--- a/WEB3_22김민영.docx
+++ b/WEB3_22김민영.docx
@@ -1,6 +1,6 @@
 
 <file path=word/document.xml><?xml version="1.0" encoding="utf-8"?>
-<w:document xmlns:wpc="http://schemas.microsoft.com/office/word/2010/wordprocessingCanvas" xmlns:cx="http://schemas.microsoft.com/office/drawing/2014/chartex" xmlns:cx1="http://schemas.microsoft.com/office/drawing/2015/9/8/chartex" xmlns:cx2="http://schemas.microsoft.com/office/drawing/2015/10/21/chartex" xmlns:cx3="http://schemas.microsoft.com/office/drawing/2016/5/9/chartex" xmlns:cx4="http://schemas.microsoft.com/office/drawing/2016/5/10/chartex" xmlns:cx5="http://schemas.microsoft.com/office/drawing/2016/5/11/chartex" xmlns:cx6="http://schemas.microsoft.com/office/drawing/2016/5/12/chartex" xmlns:cx7="http://schemas.microsoft.com/office/drawing/2016/5/13/chartex" xmlns:cx8="http://schemas.microsoft.com/office/drawing/2016/5/14/chartex" xmlns:mc="http://schemas.openxmlformats.org/markup-compatibility/2006" xmlns:aink="http://schemas.microsoft.com/office/drawing/2016/ink" xmlns:am3d="http://schemas.microsoft.com/office/drawing/2017/model3d" xmlns:o="urn:schemas-microsoft-com:office:office" xmlns:r="http://schemas.openxmlformats.org/officeDocument/2006/relationships" xmlns:m="http://schemas.openxmlformats.org/officeDocument/2006/math" xmlns:v="urn:schemas-microsoft-com:vml" xmlns:wp14="http://schemas.microsoft.com/office/word/2010/wordprocessingDrawing" xmlns:wp="http://schemas.openxmlformats.org/drawingml/2006/wordprocessingDrawing" xmlns:w10="urn:schemas-microsoft-com:office:word" xmlns:w="http://schemas.openxmlformats.org/wordprocessingml/2006/main" xmlns:w14="http://schemas.microsoft.com/office/word/2010/wordml" xmlns:w15="http://schemas.microsoft.com/office/word/2012/wordml" xmlns:w16cex="http://schemas.microsoft.com/office/word/2018/wordml/cex" xmlns:w16cid="http://schemas.microsoft.com/office/word/2016/wordml/cid" xmlns:w16="http://schemas.microsoft.com/office/word/2018/wordml" xmlns:w16sdtdh="http://schemas.microsoft.com/office/word/2020/wordml/sdtdatahash" xmlns:w16se="http://schemas.microsoft.com/office/word/2015/wordml/symex" xmlns:wpg="http://schemas.microsoft.com/office/word/2010/wordprocessingGroup" xmlns:wpi="http://schemas.microsoft.com/office/word/2010/wordprocessingInk" xmlns:wne="http://schemas.microsoft.com/office/word/2006/wordml" xmlns:wps="http://schemas.microsoft.com/office/word/2010/wordprocessingShape" mc:Ignorable="w14 w15 w16se w16cid w16 w16cex w16sdtdh wp14">
+<w:document xmlns:wpc="http://schemas.microsoft.com/office/word/2010/wordprocessingCanvas" xmlns:cx="http://schemas.microsoft.com/office/drawing/2014/chartex" xmlns:cx1="http://schemas.microsoft.com/office/drawing/2015/9/8/chartex" xmlns:cx2="http://schemas.microsoft.com/office/drawing/2015/10/21/chartex" xmlns:cx3="http://schemas.microsoft.com/office/drawing/2016/5/9/chartex" xmlns:cx4="http://schemas.microsoft.com/office/drawing/2016/5/10/chartex" xmlns:cx5="http://schemas.microsoft.com/office/drawing/2016/5/11/chartex" xmlns:cx6="http://schemas.microsoft.com/office/drawing/2016/5/12/chartex" xmlns:cx7="http://schemas.microsoft.com/office/drawing/2016/5/13/chartex" xmlns:cx8="http://schemas.microsoft.com/office/drawing/2016/5/14/chartex" xmlns:mc="http://schemas.openxmlformats.org/markup-compatibility/2006" xmlns:aink="http://schemas.microsoft.com/office/drawing/2016/ink" xmlns:am3d="http://schemas.microsoft.com/office/drawing/2017/model3d" xmlns:o="urn:schemas-microsoft-com:office:office" xmlns:oel="http://schemas.microsoft.com/office/2019/extlst" xmlns:r="http://schemas.openxmlformats.org/officeDocument/2006/relationships" xmlns:m="http://schemas.openxmlformats.org/officeDocument/2006/math" xmlns:v="urn:schemas-microsoft-com:vml" xmlns:wp14="http://schemas.microsoft.com/office/word/2010/wordprocessingDrawing" xmlns:wp="http://schemas.openxmlformats.org/drawingml/2006/wordprocessingDrawing" xmlns:w10="urn:schemas-microsoft-com:office:word" xmlns:w="http://schemas.openxmlformats.org/wordprocessingml/2006/main" xmlns:w14="http://schemas.microsoft.com/office/word/2010/wordml" xmlns:w15="http://schemas.microsoft.com/office/word/2012/wordml" xmlns:w16cex="http://schemas.microsoft.com/office/word/2018/wordml/cex" xmlns:w16cid="http://schemas.microsoft.com/office/word/2016/wordml/cid" xmlns:w16="http://schemas.microsoft.com/office/word/2018/wordml" xmlns:w16sdtdh="http://schemas.microsoft.com/office/word/2020/wordml/sdtdatahash" xmlns:w16se="http://schemas.microsoft.com/office/word/2015/wordml/symex" xmlns:wpg="http://schemas.microsoft.com/office/word/2010/wordprocessingGroup" xmlns:wpi="http://schemas.microsoft.com/office/word/2010/wordprocessingInk" xmlns:wne="http://schemas.microsoft.com/office/word/2006/wordml" xmlns:wps="http://schemas.microsoft.com/office/word/2010/wordprocessingShape" mc:Ignorable="w14 w15 w16se w16cid w16 w16cex w16sdtdh wp14">
   <w:body>
     <w:p>
       <w:r>
@@ -1369,6 +1369,4396 @@
         <w:rPr>
           <w:b/>
           <w:bCs/>
+          <w:sz w:val="28"/>
+          <w:szCs w:val="32"/>
+        </w:rPr>
+      </w:pPr>
+      <w:r>
+        <w:rPr>
+          <w:rFonts w:hint="eastAsia"/>
+          <w:b/>
+          <w:bCs/>
+          <w:sz w:val="28"/>
+          <w:szCs w:val="32"/>
+        </w:rPr>
+        <w:lastRenderedPageBreak/>
+        <w:t>숫자야구</w:t>
+      </w:r>
+    </w:p>
+    <w:tbl>
+      <w:tblPr>
+        <w:tblStyle w:val="a3"/>
+        <w:tblW w:w="0" w:type="auto"/>
+        <w:tblLook w:val="04A0" w:firstRow="1" w:lastRow="0" w:firstColumn="1" w:lastColumn="0" w:noHBand="0" w:noVBand="1"/>
+      </w:tblPr>
+      <w:tblGrid>
+        <w:gridCol w:w="9016"/>
+      </w:tblGrid>
+      <w:tr>
+        <w:tc>
+          <w:tcPr>
+            <w:tcW w:w="9016" w:type="dxa"/>
+          </w:tcPr>
+          <w:p>
+            <w:r>
+              <w:t>&lt;?</w:t>
+            </w:r>
+            <w:proofErr w:type="spellStart"/>
+            <w:r>
+              <w:t>php</w:t>
+            </w:r>
+            <w:proofErr w:type="spellEnd"/>
+          </w:p>
+          <w:p>
+            <w:r>
+              <w:t>$word=$_POST['start'</w:t>
+            </w:r>
+            <w:proofErr w:type="gramStart"/>
+            <w:r>
+              <w:t>];</w:t>
+            </w:r>
+            <w:proofErr w:type="gramEnd"/>
+          </w:p>
+          <w:p>
+            <w:r>
+              <w:t>$count=</w:t>
+            </w:r>
+            <w:proofErr w:type="gramStart"/>
+            <w:r>
+              <w:t>0;</w:t>
+            </w:r>
+            <w:proofErr w:type="gramEnd"/>
+          </w:p>
+          <w:p>
+            <w:r>
+              <w:t>$strike=</w:t>
+            </w:r>
+            <w:proofErr w:type="gramStart"/>
+            <w:r>
+              <w:t>0;</w:t>
+            </w:r>
+            <w:proofErr w:type="gramEnd"/>
+          </w:p>
+          <w:p>
+            <w:r>
+              <w:t>$ball=</w:t>
+            </w:r>
+            <w:proofErr w:type="gramStart"/>
+            <w:r>
+              <w:t>0;</w:t>
+            </w:r>
+            <w:proofErr w:type="gramEnd"/>
+          </w:p>
+          <w:p>
+            <w:r>
+              <w:t>$out=</w:t>
+            </w:r>
+            <w:proofErr w:type="gramStart"/>
+            <w:r>
+              <w:t>0;</w:t>
+            </w:r>
+            <w:proofErr w:type="gramEnd"/>
+          </w:p>
+          <w:p>
+            <w:r>
+              <w:t>$z=</w:t>
+            </w:r>
+            <w:proofErr w:type="gramStart"/>
+            <w:r>
+              <w:t>0;</w:t>
+            </w:r>
+            <w:proofErr w:type="gramEnd"/>
+          </w:p>
+          <w:p/>
+          <w:p>
+            <w:r>
+              <w:t>if (empty($word</w:t>
+            </w:r>
+            <w:proofErr w:type="gramStart"/>
+            <w:r>
+              <w:t>)){</w:t>
+            </w:r>
+            <w:proofErr w:type="gramEnd"/>
+          </w:p>
+          <w:p>
+            <w:pPr>
+              <w:rPr>
+                <w:rFonts w:hint="eastAsia"/>
+              </w:rPr>
+            </w:pPr>
+            <w:r>
+              <w:t xml:space="preserve">        $num=rand(100,999)</w:t>
+            </w:r>
+            <w:proofErr w:type="gramStart"/>
+            <w:r>
+              <w:t>;</w:t>
+            </w:r>
+            <w:r>
+              <w:t xml:space="preserve"> /</w:t>
+            </w:r>
+            <w:proofErr w:type="gramEnd"/>
+            <w:r>
+              <w:t xml:space="preserve">/ </w:t>
+            </w:r>
+            <w:r>
+              <w:rPr>
+                <w:rFonts w:hint="eastAsia"/>
+              </w:rPr>
+              <w:t>r</w:t>
+            </w:r>
+            <w:r>
+              <w:t xml:space="preserve">and </w:t>
+            </w:r>
+            <w:r>
+              <w:rPr>
+                <w:rFonts w:hint="eastAsia"/>
+              </w:rPr>
+              <w:t>함수를 이용해서 난수 생성</w:t>
+            </w:r>
+          </w:p>
+          <w:p>
+            <w:r>
+              <w:t xml:space="preserve">        $before=$_POST['before']</w:t>
+            </w:r>
+            <w:proofErr w:type="gramStart"/>
+            <w:r>
+              <w:t>;</w:t>
+            </w:r>
+            <w:r>
+              <w:t xml:space="preserve"> /</w:t>
+            </w:r>
+            <w:proofErr w:type="gramEnd"/>
+            <w:r>
+              <w:t xml:space="preserve">/hidden </w:t>
+            </w:r>
+            <w:r>
+              <w:rPr>
+                <w:rFonts w:hint="eastAsia"/>
+              </w:rPr>
+              <w:t xml:space="preserve">을 이용해 저장해둔 </w:t>
+            </w:r>
+            <w:r>
+              <w:t>before</w:t>
+            </w:r>
+            <w:r>
+              <w:rPr>
+                <w:rFonts w:hint="eastAsia"/>
+              </w:rPr>
+              <w:t>값을 다시 저장</w:t>
+            </w:r>
+          </w:p>
+          <w:p>
+            <w:r>
+              <w:t xml:space="preserve">        $before=$num</w:t>
+            </w:r>
+            <w:proofErr w:type="gramStart"/>
+            <w:r>
+              <w:t>;</w:t>
+            </w:r>
+            <w:r>
+              <w:t xml:space="preserve"> /</w:t>
+            </w:r>
+            <w:proofErr w:type="gramEnd"/>
+            <w:r>
+              <w:t xml:space="preserve">/before </w:t>
+            </w:r>
+            <w:r>
+              <w:rPr>
+                <w:rFonts w:hint="eastAsia"/>
+              </w:rPr>
+              <w:t>에 난수 저장</w:t>
+            </w:r>
+          </w:p>
+          <w:p>
+            <w:r>
+              <w:t xml:space="preserve">        $try=</w:t>
+            </w:r>
+            <w:proofErr w:type="gramStart"/>
+            <w:r>
+              <w:t>0;</w:t>
+            </w:r>
+            <w:proofErr w:type="gramEnd"/>
+          </w:p>
+          <w:p>
+            <w:r>
+              <w:t>}</w:t>
+            </w:r>
+          </w:p>
+          <w:p>
+            <w:r>
+              <w:t>else {</w:t>
+            </w:r>
+          </w:p>
+          <w:p>
+            <w:r>
+              <w:t xml:space="preserve">        $before=$_POST['before'</w:t>
+            </w:r>
+            <w:proofErr w:type="gramStart"/>
+            <w:r>
+              <w:t>];</w:t>
+            </w:r>
+            <w:proofErr w:type="gramEnd"/>
+          </w:p>
+          <w:p>
+            <w:pPr>
+              <w:rPr>
+                <w:rFonts w:hint="eastAsia"/>
+              </w:rPr>
+            </w:pPr>
+            <w:r>
+              <w:t xml:space="preserve">        for ($count=0; $count&lt;3; $count++</w:t>
+            </w:r>
+            <w:proofErr w:type="gramStart"/>
+            <w:r>
+              <w:t>){</w:t>
+            </w:r>
+            <w:r>
+              <w:t xml:space="preserve"> /</w:t>
+            </w:r>
+            <w:proofErr w:type="gramEnd"/>
+            <w:r>
+              <w:t>/3</w:t>
+            </w:r>
+            <w:r>
+              <w:rPr>
+                <w:rFonts w:hint="eastAsia"/>
+              </w:rPr>
+              <w:t xml:space="preserve">글자니깐 </w:t>
+            </w:r>
+            <w:proofErr w:type="spellStart"/>
+            <w:r>
+              <w:rPr>
+                <w:rFonts w:hint="eastAsia"/>
+              </w:rPr>
+              <w:t>반복문</w:t>
+            </w:r>
+            <w:proofErr w:type="spellEnd"/>
+            <w:r>
+              <w:rPr>
+                <w:rFonts w:hint="eastAsia"/>
+              </w:rPr>
+              <w:t xml:space="preserve"> </w:t>
+            </w:r>
+            <w:r>
+              <w:t>3</w:t>
+            </w:r>
+            <w:r>
+              <w:rPr>
+                <w:rFonts w:hint="eastAsia"/>
+              </w:rPr>
+              <w:t>번 반복</w:t>
+            </w:r>
+          </w:p>
+          <w:p>
+            <w:r>
+              <w:t xml:space="preserve">                if ($word[$</w:t>
+            </w:r>
+            <w:proofErr w:type="gramStart"/>
+            <w:r>
+              <w:t>count]=</w:t>
+            </w:r>
+            <w:proofErr w:type="gramEnd"/>
+            <w:r>
+              <w:t>=$before[$count]){</w:t>
+            </w:r>
+          </w:p>
+          <w:p>
+            <w:r>
+              <w:t xml:space="preserve">                        $strike++</w:t>
+            </w:r>
+            <w:proofErr w:type="gramStart"/>
+            <w:r>
+              <w:t>;</w:t>
+            </w:r>
+            <w:r>
+              <w:t xml:space="preserve"> /</w:t>
+            </w:r>
+            <w:proofErr w:type="gramEnd"/>
+            <w:r>
+              <w:t>/</w:t>
+            </w:r>
+            <w:r>
+              <w:rPr>
+                <w:rFonts w:hint="eastAsia"/>
+              </w:rPr>
+              <w:t>글자와 자리 다 겹칠 때</w:t>
+            </w:r>
+          </w:p>
+          <w:p>
+            <w:r>
+              <w:t xml:space="preserve">                        </w:t>
+            </w:r>
+            <w:proofErr w:type="gramStart"/>
+            <w:r>
+              <w:t>continue;</w:t>
+            </w:r>
+            <w:proofErr w:type="gramEnd"/>
+          </w:p>
+          <w:p>
+            <w:r>
+              <w:t xml:space="preserve">                }</w:t>
+            </w:r>
+          </w:p>
+          <w:p>
+            <w:r>
+              <w:t xml:space="preserve">                else if ($word[$count</w:t>
+            </w:r>
+            <w:proofErr w:type="gramStart"/>
+            <w:r>
+              <w:t>]!=</w:t>
+            </w:r>
+            <w:proofErr w:type="gramEnd"/>
+            <w:r>
+              <w:t>$before[$count]){</w:t>
+            </w:r>
+          </w:p>
+          <w:p>
+            <w:r>
+              <w:t xml:space="preserve">                        for ($z=0; $z&lt;3; $z+</w:t>
+            </w:r>
+            <w:proofErr w:type="gramStart"/>
+            <w:r>
+              <w:t>+){</w:t>
+            </w:r>
+            <w:proofErr w:type="gramEnd"/>
+          </w:p>
+          <w:p>
+            <w:r>
+              <w:t xml:space="preserve">                                if ($word[$</w:t>
+            </w:r>
+            <w:proofErr w:type="gramStart"/>
+            <w:r>
+              <w:t>count]=</w:t>
+            </w:r>
+            <w:proofErr w:type="gramEnd"/>
+            <w:r>
+              <w:t>=$before[$z]){</w:t>
+            </w:r>
+          </w:p>
+          <w:p>
+            <w:pPr>
+              <w:rPr>
+                <w:rFonts w:hint="eastAsia"/>
+              </w:rPr>
+            </w:pPr>
+            <w:r>
+              <w:t xml:space="preserve">                                $ball++</w:t>
+            </w:r>
+            <w:proofErr w:type="gramStart"/>
+            <w:r>
+              <w:t>;</w:t>
+            </w:r>
+            <w:r>
+              <w:t xml:space="preserve"> /</w:t>
+            </w:r>
+            <w:proofErr w:type="gramEnd"/>
+            <w:r>
+              <w:t xml:space="preserve">/ </w:t>
+            </w:r>
+            <w:r>
+              <w:rPr>
+                <w:rFonts w:hint="eastAsia"/>
+              </w:rPr>
+              <w:t>글자는 겹치는데 자리가 안 겹칠 때</w:t>
+            </w:r>
+          </w:p>
+          <w:p>
+            <w:r>
+              <w:t xml:space="preserve">                                </w:t>
+            </w:r>
+            <w:proofErr w:type="gramStart"/>
+            <w:r>
+              <w:t>break;</w:t>
+            </w:r>
+            <w:proofErr w:type="gramEnd"/>
+          </w:p>
+          <w:p>
+            <w:r>
+              <w:t xml:space="preserve">                                }</w:t>
+            </w:r>
+          </w:p>
+          <w:p>
+            <w:r>
+              <w:t xml:space="preserve">                                if ($word[$count</w:t>
+            </w:r>
+            <w:proofErr w:type="gramStart"/>
+            <w:r>
+              <w:t>]!=</w:t>
+            </w:r>
+            <w:proofErr w:type="gramEnd"/>
+            <w:r>
+              <w:t>$before[$z]&amp;&amp; $z==2){</w:t>
+            </w:r>
+          </w:p>
+          <w:p>
+            <w:pPr>
+              <w:rPr>
+                <w:rFonts w:hint="eastAsia"/>
+              </w:rPr>
+            </w:pPr>
+            <w:r>
+              <w:t xml:space="preserve">                                $out++</w:t>
+            </w:r>
+            <w:proofErr w:type="gramStart"/>
+            <w:r>
+              <w:t>;</w:t>
+            </w:r>
+            <w:r>
+              <w:t xml:space="preserve"> /</w:t>
+            </w:r>
+            <w:proofErr w:type="gramEnd"/>
+            <w:r>
+              <w:t xml:space="preserve">/ </w:t>
+            </w:r>
+            <w:r>
+              <w:rPr>
+                <w:rFonts w:hint="eastAsia"/>
+              </w:rPr>
+              <w:t>글자와 자리 모두 안 겹칠 때</w:t>
+            </w:r>
+          </w:p>
+          <w:p>
+            <w:r>
+              <w:t xml:space="preserve">                                }</w:t>
+            </w:r>
+          </w:p>
+          <w:p>
+            <w:r>
+              <w:t xml:space="preserve">                        }</w:t>
+            </w:r>
+          </w:p>
+          <w:p>
+            <w:r>
+              <w:t xml:space="preserve">                }</w:t>
+            </w:r>
+          </w:p>
+          <w:p>
+            <w:r>
+              <w:t xml:space="preserve">        }</w:t>
+            </w:r>
+          </w:p>
+          <w:p>
+            <w:r>
+              <w:t>}</w:t>
+            </w:r>
+          </w:p>
+          <w:p/>
+          <w:p>
+            <w:r>
+              <w:t>echo "&lt;center&gt;&lt;font size='10' color='#5853EB' face='Impact'&gt;".'Base Ball</w:t>
+            </w:r>
+            <w:proofErr w:type="gramStart"/>
+            <w:r>
+              <w:t>';</w:t>
+            </w:r>
+            <w:proofErr w:type="gramEnd"/>
+          </w:p>
+          <w:p>
+            <w:r>
+              <w:t>?&gt;</w:t>
+            </w:r>
+          </w:p>
+          <w:p/>
+          <w:p/>
+          <w:p>
+            <w:r>
+              <w:t>&lt;html&gt;</w:t>
+            </w:r>
+          </w:p>
+          <w:p>
+            <w:r>
+              <w:t>&lt;head&gt; &lt;title&gt; 숫자야구 &lt;/title&gt;&lt;/head&gt;</w:t>
+            </w:r>
+          </w:p>
+          <w:p>
+            <w:r>
+              <w:t>&lt;body&gt;</w:t>
+            </w:r>
+          </w:p>
+          <w:p>
+            <w:r>
+              <w:t>&lt;div style="</w:t>
+            </w:r>
+            <w:proofErr w:type="spellStart"/>
+            <w:proofErr w:type="gramStart"/>
+            <w:r>
+              <w:t>border:solid</w:t>
+            </w:r>
+            <w:proofErr w:type="spellEnd"/>
+            <w:proofErr w:type="gramEnd"/>
+            <w:r>
+              <w:t xml:space="preserve"> 4px #A19CFF; width:400px ; height:250px ; padding:10px;"&gt;</w:t>
+            </w:r>
+          </w:p>
+          <w:p>
+            <w:r>
+              <w:t>&lt;div&gt;</w:t>
+            </w:r>
+          </w:p>
+          <w:p>
+            <w:r>
+              <w:t>&lt;center&gt;</w:t>
+            </w:r>
+          </w:p>
+          <w:p>
+            <w:r>
+              <w:t>&lt;?</w:t>
+            </w:r>
+            <w:proofErr w:type="spellStart"/>
+            <w:r>
+              <w:t>php</w:t>
+            </w:r>
+            <w:proofErr w:type="spellEnd"/>
+          </w:p>
+          <w:p>
+            <w:r>
+              <w:t>if (</w:t>
+            </w:r>
+            <w:proofErr w:type="spellStart"/>
+            <w:r>
+              <w:t>isset</w:t>
+            </w:r>
+            <w:proofErr w:type="spellEnd"/>
+            <w:r>
+              <w:t>($word</w:t>
+            </w:r>
+            <w:proofErr w:type="gramStart"/>
+            <w:r>
+              <w:t>)){</w:t>
+            </w:r>
+            <w:proofErr w:type="gramEnd"/>
+          </w:p>
+          <w:p>
+            <w:r>
+              <w:t xml:space="preserve">        $try=$_POST['try'</w:t>
+            </w:r>
+            <w:proofErr w:type="gramStart"/>
+            <w:r>
+              <w:t>];</w:t>
+            </w:r>
+            <w:proofErr w:type="gramEnd"/>
+          </w:p>
+          <w:p>
+            <w:r>
+              <w:t xml:space="preserve">        $try+</w:t>
+            </w:r>
+            <w:proofErr w:type="gramStart"/>
+            <w:r>
+              <w:t>+;</w:t>
+            </w:r>
+            <w:proofErr w:type="gramEnd"/>
+          </w:p>
+          <w:p>
+            <w:r>
+              <w:t xml:space="preserve">        if (($try%10==0) &amp;&amp; ($</w:t>
+            </w:r>
+            <w:proofErr w:type="gramStart"/>
+            <w:r>
+              <w:t>try!=</w:t>
+            </w:r>
+            <w:proofErr w:type="gramEnd"/>
+            <w:r>
+              <w:t>0)){</w:t>
+            </w:r>
+            <w:r>
+              <w:t xml:space="preserve"> //</w:t>
+            </w:r>
+            <w:r>
+              <w:rPr>
+                <w:rFonts w:hint="eastAsia"/>
+              </w:rPr>
+              <w:t xml:space="preserve">시도 횟수가 </w:t>
+            </w:r>
+            <w:r>
+              <w:t>10</w:t>
+            </w:r>
+            <w:r>
+              <w:rPr>
+                <w:rFonts w:hint="eastAsia"/>
+              </w:rPr>
+              <w:t>번이 되면 정답 출력</w:t>
+            </w:r>
+          </w:p>
+          <w:p>
+            <w:r>
+              <w:t xml:space="preserve">           echo "&lt;font size='2' color='474747'&gt;"."정답은</w:t>
+            </w:r>
+            <w:proofErr w:type="gramStart"/>
+            <w:r>
+              <w:t>".$</w:t>
+            </w:r>
+            <w:proofErr w:type="gramEnd"/>
+            <w:r>
+              <w:t>before."입니다."."&lt;</w:t>
+            </w:r>
+            <w:proofErr w:type="spellStart"/>
+            <w:r>
+              <w:t>br</w:t>
+            </w:r>
+            <w:proofErr w:type="spellEnd"/>
+            <w:r>
+              <w:t>&gt;";</w:t>
+            </w:r>
+          </w:p>
+          <w:p>
+            <w:r>
+              <w:t xml:space="preserve">        }</w:t>
+            </w:r>
+          </w:p>
+          <w:p>
+            <w:pPr>
+              <w:rPr>
+                <w:rFonts w:hint="eastAsia"/>
+              </w:rPr>
+            </w:pPr>
+            <w:r>
+              <w:t xml:space="preserve">        if(($try%10==1) &amp;&amp; ($</w:t>
+            </w:r>
+            <w:proofErr w:type="gramStart"/>
+            <w:r>
+              <w:t>try!=</w:t>
+            </w:r>
+            <w:proofErr w:type="gramEnd"/>
+            <w:r>
+              <w:t>1)){</w:t>
+            </w:r>
+            <w:r>
+              <w:t xml:space="preserve"> // </w:t>
+            </w:r>
+            <w:r>
+              <w:rPr>
+                <w:rFonts w:hint="eastAsia"/>
+              </w:rPr>
+              <w:t xml:space="preserve">시도 횟수가 </w:t>
+            </w:r>
+            <w:r>
+              <w:t>10</w:t>
+            </w:r>
+            <w:r>
+              <w:rPr>
+                <w:rFonts w:hint="eastAsia"/>
+              </w:rPr>
+              <w:t xml:space="preserve">이 넘어가면 </w:t>
+            </w:r>
+            <w:r>
+              <w:t>0</w:t>
+            </w:r>
+            <w:r>
+              <w:rPr>
+                <w:rFonts w:hint="eastAsia"/>
+              </w:rPr>
+              <w:t xml:space="preserve">으로 초기화 </w:t>
+            </w:r>
+          </w:p>
+          <w:p>
+            <w:r>
+              <w:t xml:space="preserve">                $try=</w:t>
+            </w:r>
+            <w:proofErr w:type="gramStart"/>
+            <w:r>
+              <w:t>1;</w:t>
+            </w:r>
+            <w:proofErr w:type="gramEnd"/>
+          </w:p>
+          <w:p>
+            <w:r>
+              <w:t xml:space="preserve">                $num=</w:t>
+            </w:r>
+            <w:proofErr w:type="gramStart"/>
+            <w:r>
+              <w:t>rand(</w:t>
+            </w:r>
+            <w:proofErr w:type="gramEnd"/>
+            <w:r>
+              <w:t>100,999);</w:t>
+            </w:r>
+          </w:p>
+          <w:p>
+            <w:r>
+              <w:t xml:space="preserve">                $before=$_POST['before'</w:t>
+            </w:r>
+            <w:proofErr w:type="gramStart"/>
+            <w:r>
+              <w:t>];</w:t>
+            </w:r>
+            <w:proofErr w:type="gramEnd"/>
+          </w:p>
+          <w:p>
+            <w:r>
+              <w:t xml:space="preserve">                $before=$</w:t>
+            </w:r>
+            <w:proofErr w:type="gramStart"/>
+            <w:r>
+              <w:t>num;</w:t>
+            </w:r>
+            <w:proofErr w:type="gramEnd"/>
+          </w:p>
+          <w:p>
+            <w:r>
+              <w:t xml:space="preserve">        }</w:t>
+            </w:r>
+          </w:p>
+          <w:p>
+            <w:r>
+              <w:t>}</w:t>
+            </w:r>
+          </w:p>
+          <w:p>
+            <w:r>
+              <w:t>echo"&lt;font size='6' color='#FFE400' face='Comic Sans MS'&gt;</w:t>
+            </w:r>
+            <w:proofErr w:type="gramStart"/>
+            <w:r>
+              <w:t>".$</w:t>
+            </w:r>
+            <w:proofErr w:type="gramEnd"/>
+            <w:r>
+              <w:t>strike."  "."&lt;b&gt;"."Strike"."&lt;</w:t>
+            </w:r>
+            <w:proofErr w:type="spellStart"/>
+            <w:r>
+              <w:t>br</w:t>
+            </w:r>
+            <w:proofErr w:type="spellEnd"/>
+            <w:r>
+              <w:t>&gt;</w:t>
+            </w:r>
+            <w:proofErr w:type="gramStart"/>
+            <w:r>
+              <w:t>";</w:t>
+            </w:r>
+            <w:proofErr w:type="gramEnd"/>
+          </w:p>
+          <w:p>
+            <w:r>
+              <w:t>echo"&lt;font size='6' color='#6ABC64' face='Comic Sans MS'&gt;</w:t>
+            </w:r>
+            <w:proofErr w:type="gramStart"/>
+            <w:r>
+              <w:t>".$</w:t>
+            </w:r>
+            <w:proofErr w:type="gramEnd"/>
+            <w:r>
+              <w:t>ball."  "."&lt;b&gt;"."ball"."&lt;</w:t>
+            </w:r>
+            <w:proofErr w:type="spellStart"/>
+            <w:r>
+              <w:t>br</w:t>
+            </w:r>
+            <w:proofErr w:type="spellEnd"/>
+            <w:r>
+              <w:t>&gt;</w:t>
+            </w:r>
+            <w:proofErr w:type="gramStart"/>
+            <w:r>
+              <w:t>";</w:t>
+            </w:r>
+            <w:proofErr w:type="gramEnd"/>
+          </w:p>
+          <w:p>
+            <w:r>
+              <w:t>echo"&lt;font size='6' color='#FF6C6C' face='Comic Sans MS'&gt;</w:t>
+            </w:r>
+            <w:proofErr w:type="gramStart"/>
+            <w:r>
+              <w:t>".$</w:t>
+            </w:r>
+            <w:proofErr w:type="gramEnd"/>
+            <w:r>
+              <w:t>out."  "."&lt;b&gt;"."Out"."&lt;</w:t>
+            </w:r>
+            <w:proofErr w:type="spellStart"/>
+            <w:r>
+              <w:t>br</w:t>
+            </w:r>
+            <w:proofErr w:type="spellEnd"/>
+            <w:r>
+              <w:t>&gt;"."&lt;</w:t>
+            </w:r>
+            <w:proofErr w:type="spellStart"/>
+            <w:r>
+              <w:t>br</w:t>
+            </w:r>
+            <w:proofErr w:type="spellEnd"/>
+            <w:r>
+              <w:t>&gt;</w:t>
+            </w:r>
+            <w:proofErr w:type="gramStart"/>
+            <w:r>
+              <w:t>";</w:t>
+            </w:r>
+            <w:proofErr w:type="gramEnd"/>
+          </w:p>
+          <w:p/>
+          <w:p>
+            <w:r>
+              <w:t>echo "&lt;font size='4' color='474747'&gt;"."시도횟수". $</w:t>
+            </w:r>
+            <w:proofErr w:type="gramStart"/>
+            <w:r>
+              <w:t>try ;</w:t>
+            </w:r>
+            <w:proofErr w:type="gramEnd"/>
+          </w:p>
+          <w:p>
+            <w:r>
+              <w:t>?&gt;</w:t>
+            </w:r>
+          </w:p>
+          <w:p/>
+          <w:p>
+            <w:r>
+              <w:t>&lt;form method="POST" action=""&gt;</w:t>
+            </w:r>
+          </w:p>
+          <w:p>
+            <w:r>
+              <w:t>&lt;input type="text" name="start"&gt;</w:t>
+            </w:r>
+          </w:p>
+          <w:p>
+            <w:r>
+              <w:t>&lt;input type="hidden" name="before" value="</w:t>
+            </w:r>
+            <w:proofErr w:type="gramStart"/>
+            <w:r>
+              <w:t>&lt;?=</w:t>
+            </w:r>
+            <w:proofErr w:type="gramEnd"/>
+            <w:r>
+              <w:t>$before;?&gt;" /&gt;</w:t>
+            </w:r>
+            <w:r>
+              <w:t xml:space="preserve"> //hidden</w:t>
+            </w:r>
+            <w:r>
+              <w:rPr>
+                <w:rFonts w:hint="eastAsia"/>
+              </w:rPr>
+              <w:t>을 이용해서 난수 저장</w:t>
+            </w:r>
+          </w:p>
+          <w:p>
+            <w:r>
+              <w:t>&lt;input type="hidden" name="try" value="</w:t>
+            </w:r>
+            <w:proofErr w:type="gramStart"/>
+            <w:r>
+              <w:t>&lt;?=</w:t>
+            </w:r>
+            <w:proofErr w:type="gramEnd"/>
+            <w:r>
+              <w:t>$try;?&gt;" /&gt;</w:t>
+            </w:r>
+            <w:r>
+              <w:t xml:space="preserve"> // </w:t>
+            </w:r>
+            <w:r>
+              <w:rPr>
+                <w:rFonts w:hint="eastAsia"/>
+              </w:rPr>
+              <w:t>h</w:t>
+            </w:r>
+            <w:r>
+              <w:t>idden</w:t>
+            </w:r>
+            <w:r>
+              <w:rPr>
+                <w:rFonts w:hint="eastAsia"/>
+              </w:rPr>
+              <w:t xml:space="preserve">을 이용해서 </w:t>
+            </w:r>
+            <w:proofErr w:type="spellStart"/>
+            <w:r>
+              <w:rPr>
+                <w:rFonts w:hint="eastAsia"/>
+              </w:rPr>
+              <w:t>시도값</w:t>
+            </w:r>
+            <w:proofErr w:type="spellEnd"/>
+            <w:r>
+              <w:rPr>
+                <w:rFonts w:hint="eastAsia"/>
+              </w:rPr>
+              <w:t xml:space="preserve"> 저장</w:t>
+            </w:r>
+          </w:p>
+          <w:p>
+            <w:r>
+              <w:t>&lt;input type="submit"&gt;</w:t>
+            </w:r>
+          </w:p>
+          <w:p>
+            <w:r>
+              <w:t>&lt;/form&gt;</w:t>
+            </w:r>
+          </w:p>
+          <w:p>
+            <w:r>
+              <w:t>&lt;/center&gt;</w:t>
+            </w:r>
+          </w:p>
+          <w:p>
+            <w:r>
+              <w:t>&lt;/body&gt;</w:t>
+            </w:r>
+          </w:p>
+          <w:p>
+            <w:r>
+              <w:lastRenderedPageBreak/>
+              <w:t>&lt;/html&gt;</w:t>
+            </w:r>
+          </w:p>
+        </w:tc>
+      </w:tr>
+    </w:tbl>
+    <w:p>
+      <w:r>
+        <w:lastRenderedPageBreak/>
+        <w:drawing>
+          <wp:inline distT="0" distB="0" distL="0" distR="0" wp14:anchorId="68A97BF2" wp14:editId="4A480697">
+            <wp:extent cx="4592911" cy="3634740"/>
+            <wp:effectExtent l="0" t="0" r="0" b="3810"/>
+            <wp:docPr id="1" name="그림 1" descr="텍스트이(가) 표시된 사진&#10;&#10;자동 생성된 설명"/>
+            <wp:cNvGraphicFramePr>
+              <a:graphicFrameLocks xmlns:a="http://schemas.openxmlformats.org/drawingml/2006/main" noChangeAspect="1"/>
+            </wp:cNvGraphicFramePr>
+            <a:graphic xmlns:a="http://schemas.openxmlformats.org/drawingml/2006/main">
+              <a:graphicData uri="http://schemas.openxmlformats.org/drawingml/2006/picture">
+                <pic:pic xmlns:pic="http://schemas.openxmlformats.org/drawingml/2006/picture">
+                  <pic:nvPicPr>
+                    <pic:cNvPr id="1" name="그림 1" descr="텍스트이(가) 표시된 사진&#10;&#10;자동 생성된 설명"/>
+                    <pic:cNvPicPr/>
+                  </pic:nvPicPr>
+                  <pic:blipFill>
+                    <a:blip r:embed="rId10"/>
+                    <a:stretch>
+                      <a:fillRect/>
+                    </a:stretch>
+                  </pic:blipFill>
+                  <pic:spPr>
+                    <a:xfrm>
+                      <a:off x="0" y="0"/>
+                      <a:ext cx="4597752" cy="3638571"/>
+                    </a:xfrm>
+                    <a:prstGeom prst="rect">
+                      <a:avLst/>
+                    </a:prstGeom>
+                  </pic:spPr>
+                </pic:pic>
+              </a:graphicData>
+            </a:graphic>
+          </wp:inline>
+        </w:drawing>
+      </w:r>
+    </w:p>
+    <w:p/>
+    <w:p/>
+    <w:p/>
+    <w:p/>
+    <w:p/>
+    <w:p/>
+    <w:p/>
+    <w:p/>
+    <w:p/>
+    <w:p/>
+    <w:p/>
+    <w:p/>
+    <w:p/>
+    <w:p>
+      <w:pPr>
+        <w:rPr>
+          <w:rFonts w:hint="eastAsia"/>
+        </w:rPr>
+      </w:pPr>
+    </w:p>
+    <w:p>
+      <w:pPr>
+        <w:rPr>
+          <w:b/>
+          <w:bCs/>
+          <w:sz w:val="28"/>
+          <w:szCs w:val="32"/>
+        </w:rPr>
+      </w:pPr>
+      <w:r>
+        <w:rPr>
+          <w:rFonts w:hint="eastAsia"/>
+          <w:b/>
+          <w:bCs/>
+          <w:sz w:val="28"/>
+          <w:szCs w:val="32"/>
+        </w:rPr>
+        <w:lastRenderedPageBreak/>
+        <w:t>끝말잇기</w:t>
+      </w:r>
+    </w:p>
+    <w:tbl>
+      <w:tblPr>
+        <w:tblStyle w:val="a3"/>
+        <w:tblW w:w="0" w:type="auto"/>
+        <w:tblLook w:val="04A0" w:firstRow="1" w:lastRow="0" w:firstColumn="1" w:lastColumn="0" w:noHBand="0" w:noVBand="1"/>
+      </w:tblPr>
+      <w:tblGrid>
+        <w:gridCol w:w="9016"/>
+      </w:tblGrid>
+      <w:tr>
+        <w:tc>
+          <w:tcPr>
+            <w:tcW w:w="9016" w:type="dxa"/>
+          </w:tcPr>
+          <w:p>
+            <w:pPr>
+              <w:rPr>
+                <w:szCs w:val="20"/>
+              </w:rPr>
+            </w:pPr>
+            <w:r>
+              <w:rPr>
+                <w:szCs w:val="20"/>
+              </w:rPr>
+              <w:t>&lt;?</w:t>
+            </w:r>
+            <w:proofErr w:type="spellStart"/>
+            <w:r>
+              <w:rPr>
+                <w:szCs w:val="20"/>
+              </w:rPr>
+              <w:t>php</w:t>
+            </w:r>
+            <w:proofErr w:type="spellEnd"/>
+          </w:p>
+          <w:p>
+            <w:pPr>
+              <w:rPr>
+                <w:szCs w:val="20"/>
+              </w:rPr>
+            </w:pPr>
+          </w:p>
+          <w:p>
+            <w:pPr>
+              <w:rPr>
+                <w:szCs w:val="20"/>
+              </w:rPr>
+            </w:pPr>
+            <w:r>
+              <w:rPr>
+                <w:szCs w:val="20"/>
+              </w:rPr>
+              <w:t>$input = $_POST['start']</w:t>
+            </w:r>
+            <w:proofErr w:type="gramStart"/>
+            <w:r>
+              <w:rPr>
+                <w:szCs w:val="20"/>
+              </w:rPr>
+              <w:t>;</w:t>
+            </w:r>
+            <w:r>
+              <w:rPr>
+                <w:szCs w:val="20"/>
+              </w:rPr>
+              <w:t xml:space="preserve"> /</w:t>
+            </w:r>
+            <w:proofErr w:type="gramEnd"/>
+            <w:r>
+              <w:rPr>
+                <w:szCs w:val="20"/>
+              </w:rPr>
+              <w:t>/</w:t>
+            </w:r>
+            <w:r>
+              <w:rPr>
+                <w:rFonts w:hint="eastAsia"/>
+                <w:szCs w:val="20"/>
+              </w:rPr>
+              <w:t>가장 최근에 입력한 단어</w:t>
+            </w:r>
+          </w:p>
+          <w:p>
+            <w:pPr>
+              <w:rPr>
+                <w:szCs w:val="20"/>
+              </w:rPr>
+            </w:pPr>
+            <w:r>
+              <w:rPr>
+                <w:szCs w:val="20"/>
+              </w:rPr>
+              <w:t>$before = $_POST['before']</w:t>
+            </w:r>
+            <w:proofErr w:type="gramStart"/>
+            <w:r>
+              <w:rPr>
+                <w:szCs w:val="20"/>
+              </w:rPr>
+              <w:t>;</w:t>
+            </w:r>
+            <w:r>
+              <w:rPr>
+                <w:szCs w:val="20"/>
+              </w:rPr>
+              <w:t xml:space="preserve"> /</w:t>
+            </w:r>
+            <w:proofErr w:type="gramEnd"/>
+            <w:r>
+              <w:rPr>
+                <w:szCs w:val="20"/>
+              </w:rPr>
+              <w:t>/</w:t>
+            </w:r>
+            <w:r>
+              <w:rPr>
+                <w:rFonts w:hint="eastAsia"/>
+                <w:szCs w:val="20"/>
+              </w:rPr>
+              <w:t>h</w:t>
+            </w:r>
+            <w:r>
+              <w:rPr>
+                <w:szCs w:val="20"/>
+              </w:rPr>
+              <w:t>idden</w:t>
+            </w:r>
+            <w:r>
+              <w:rPr>
+                <w:rFonts w:hint="eastAsia"/>
+                <w:szCs w:val="20"/>
+              </w:rPr>
+              <w:t xml:space="preserve">에 저장해둔 </w:t>
+            </w:r>
+            <w:r>
+              <w:rPr>
+                <w:szCs w:val="20"/>
+              </w:rPr>
+              <w:t>before</w:t>
+            </w:r>
+            <w:r>
+              <w:rPr>
+                <w:rFonts w:hint="eastAsia"/>
+                <w:szCs w:val="20"/>
+              </w:rPr>
+              <w:t>값 가져옴</w:t>
+            </w:r>
+          </w:p>
+          <w:p>
+            <w:pPr>
+              <w:rPr>
+                <w:szCs w:val="20"/>
+              </w:rPr>
+            </w:pPr>
+          </w:p>
+          <w:p>
+            <w:pPr>
+              <w:rPr>
+                <w:rFonts w:hint="eastAsia"/>
+                <w:szCs w:val="20"/>
+              </w:rPr>
+            </w:pPr>
+            <w:r>
+              <w:rPr>
+                <w:szCs w:val="20"/>
+              </w:rPr>
+              <w:t>$last=</w:t>
+            </w:r>
+            <w:proofErr w:type="spellStart"/>
+            <w:r>
+              <w:rPr>
+                <w:szCs w:val="20"/>
+              </w:rPr>
+              <w:t>substr</w:t>
+            </w:r>
+            <w:proofErr w:type="spellEnd"/>
+            <w:r>
+              <w:rPr>
+                <w:szCs w:val="20"/>
+              </w:rPr>
+              <w:t>($</w:t>
+            </w:r>
+            <w:proofErr w:type="gramStart"/>
+            <w:r>
+              <w:rPr>
+                <w:szCs w:val="20"/>
+              </w:rPr>
+              <w:t>before,-</w:t>
+            </w:r>
+            <w:proofErr w:type="gramEnd"/>
+            <w:r>
+              <w:rPr>
+                <w:szCs w:val="20"/>
+              </w:rPr>
+              <w:t>1,1);</w:t>
+            </w:r>
+            <w:r>
+              <w:rPr>
+                <w:szCs w:val="20"/>
+              </w:rPr>
+              <w:t xml:space="preserve"> // </w:t>
+            </w:r>
+            <w:r>
+              <w:rPr>
+                <w:rFonts w:hint="eastAsia"/>
+                <w:szCs w:val="20"/>
+              </w:rPr>
+              <w:t>b</w:t>
+            </w:r>
+            <w:r>
+              <w:rPr>
+                <w:szCs w:val="20"/>
+              </w:rPr>
+              <w:t>efore</w:t>
+            </w:r>
+            <w:r>
+              <w:rPr>
+                <w:rFonts w:hint="eastAsia"/>
+                <w:szCs w:val="20"/>
+              </w:rPr>
+              <w:t>의 마지막 글자수를 가져옴</w:t>
+            </w:r>
+          </w:p>
+          <w:p>
+            <w:pPr>
+              <w:rPr>
+                <w:szCs w:val="20"/>
+              </w:rPr>
+            </w:pPr>
+            <w:r>
+              <w:rPr>
+                <w:szCs w:val="20"/>
+              </w:rPr>
+              <w:t>$first=</w:t>
+            </w:r>
+            <w:proofErr w:type="spellStart"/>
+            <w:r>
+              <w:rPr>
+                <w:szCs w:val="20"/>
+              </w:rPr>
+              <w:t>substr</w:t>
+            </w:r>
+            <w:proofErr w:type="spellEnd"/>
+            <w:r>
+              <w:rPr>
+                <w:szCs w:val="20"/>
+              </w:rPr>
+              <w:t>($input,0,1)</w:t>
+            </w:r>
+            <w:proofErr w:type="gramStart"/>
+            <w:r>
+              <w:rPr>
+                <w:szCs w:val="20"/>
+              </w:rPr>
+              <w:t>;</w:t>
+            </w:r>
+            <w:r>
+              <w:rPr>
+                <w:szCs w:val="20"/>
+              </w:rPr>
+              <w:t xml:space="preserve"> /</w:t>
+            </w:r>
+            <w:proofErr w:type="gramEnd"/>
+            <w:r>
+              <w:rPr>
+                <w:szCs w:val="20"/>
+              </w:rPr>
+              <w:t xml:space="preserve">/ </w:t>
+            </w:r>
+            <w:r>
+              <w:rPr>
+                <w:rFonts w:hint="eastAsia"/>
+                <w:szCs w:val="20"/>
+              </w:rPr>
+              <w:t>i</w:t>
+            </w:r>
+            <w:r>
+              <w:rPr>
+                <w:szCs w:val="20"/>
+              </w:rPr>
+              <w:t>nput</w:t>
+            </w:r>
+            <w:r>
+              <w:rPr>
+                <w:rFonts w:hint="eastAsia"/>
+                <w:szCs w:val="20"/>
+              </w:rPr>
+              <w:t xml:space="preserve">의 </w:t>
+            </w:r>
+            <w:proofErr w:type="spellStart"/>
+            <w:r>
+              <w:rPr>
+                <w:rFonts w:hint="eastAsia"/>
+                <w:szCs w:val="20"/>
+              </w:rPr>
+              <w:t>첫글자를</w:t>
+            </w:r>
+            <w:proofErr w:type="spellEnd"/>
+            <w:r>
+              <w:rPr>
+                <w:rFonts w:hint="eastAsia"/>
+                <w:szCs w:val="20"/>
+              </w:rPr>
+              <w:t xml:space="preserve"> 가져옴</w:t>
+            </w:r>
+          </w:p>
+          <w:p>
+            <w:pPr>
+              <w:rPr>
+                <w:szCs w:val="20"/>
+              </w:rPr>
+            </w:pPr>
+          </w:p>
+          <w:p>
+            <w:pPr>
+              <w:rPr>
+                <w:szCs w:val="20"/>
+              </w:rPr>
+            </w:pPr>
+            <w:r>
+              <w:rPr>
+                <w:szCs w:val="20"/>
+              </w:rPr>
+              <w:t>echo "&lt;center&gt;&lt;font size='10' color='#5853EB' face='serif'&gt;"."끝말잇기</w:t>
+            </w:r>
+            <w:proofErr w:type="gramStart"/>
+            <w:r>
+              <w:rPr>
+                <w:szCs w:val="20"/>
+              </w:rPr>
+              <w:t>";</w:t>
+            </w:r>
+            <w:proofErr w:type="gramEnd"/>
+          </w:p>
+          <w:p>
+            <w:pPr>
+              <w:rPr>
+                <w:szCs w:val="20"/>
+              </w:rPr>
+            </w:pPr>
+            <w:r>
+              <w:rPr>
+                <w:szCs w:val="20"/>
+              </w:rPr>
+              <w:t>?&gt;</w:t>
+            </w:r>
+          </w:p>
+          <w:p>
+            <w:pPr>
+              <w:rPr>
+                <w:szCs w:val="20"/>
+              </w:rPr>
+            </w:pPr>
+          </w:p>
+          <w:p>
+            <w:pPr>
+              <w:rPr>
+                <w:szCs w:val="20"/>
+              </w:rPr>
+            </w:pPr>
+            <w:r>
+              <w:rPr>
+                <w:szCs w:val="20"/>
+              </w:rPr>
+              <w:t>&lt;html&gt;</w:t>
+            </w:r>
+          </w:p>
+          <w:p>
+            <w:pPr>
+              <w:rPr>
+                <w:szCs w:val="20"/>
+              </w:rPr>
+            </w:pPr>
+            <w:r>
+              <w:rPr>
+                <w:szCs w:val="20"/>
+              </w:rPr>
+              <w:t>&lt;head&gt; &lt;title&gt; 끝말잇기 &lt;/title&gt;</w:t>
+            </w:r>
+          </w:p>
+          <w:p>
+            <w:pPr>
+              <w:rPr>
+                <w:szCs w:val="20"/>
+              </w:rPr>
+            </w:pPr>
+            <w:r>
+              <w:rPr>
+                <w:szCs w:val="20"/>
+              </w:rPr>
+              <w:t>&lt;/head&gt;</w:t>
+            </w:r>
+          </w:p>
+          <w:p>
+            <w:pPr>
+              <w:rPr>
+                <w:szCs w:val="20"/>
+              </w:rPr>
+            </w:pPr>
+            <w:r>
+              <w:rPr>
+                <w:szCs w:val="20"/>
+              </w:rPr>
+              <w:t>&lt;body&gt;</w:t>
+            </w:r>
+          </w:p>
+          <w:p>
+            <w:pPr>
+              <w:rPr>
+                <w:szCs w:val="20"/>
+              </w:rPr>
+            </w:pPr>
+            <w:r>
+              <w:rPr>
+                <w:szCs w:val="20"/>
+              </w:rPr>
+              <w:t>&lt;div style="</w:t>
+            </w:r>
+            <w:proofErr w:type="spellStart"/>
+            <w:proofErr w:type="gramStart"/>
+            <w:r>
+              <w:rPr>
+                <w:szCs w:val="20"/>
+              </w:rPr>
+              <w:t>border:solid</w:t>
+            </w:r>
+            <w:proofErr w:type="spellEnd"/>
+            <w:proofErr w:type="gramEnd"/>
+            <w:r>
+              <w:rPr>
+                <w:szCs w:val="20"/>
+              </w:rPr>
+              <w:t xml:space="preserve"> 4px #A19CFF; width:600px ; height:400px ; padding:10px;"&gt;</w:t>
+            </w:r>
+          </w:p>
+          <w:p>
+            <w:pPr>
+              <w:rPr>
+                <w:szCs w:val="20"/>
+              </w:rPr>
+            </w:pPr>
+            <w:r>
+              <w:rPr>
+                <w:szCs w:val="20"/>
+              </w:rPr>
+              <w:t>&lt;div&gt;</w:t>
+            </w:r>
+          </w:p>
+          <w:p>
+            <w:pPr>
+              <w:rPr>
+                <w:szCs w:val="20"/>
+              </w:rPr>
+            </w:pPr>
+            <w:r>
+              <w:rPr>
+                <w:szCs w:val="20"/>
+              </w:rPr>
+              <w:t>&lt;center&gt;</w:t>
+            </w:r>
+          </w:p>
+          <w:p>
+            <w:pPr>
+              <w:rPr>
+                <w:szCs w:val="20"/>
+              </w:rPr>
+            </w:pPr>
+          </w:p>
+          <w:p>
+            <w:pPr>
+              <w:rPr>
+                <w:szCs w:val="20"/>
+              </w:rPr>
+            </w:pPr>
+            <w:r>
+              <w:rPr>
+                <w:szCs w:val="20"/>
+              </w:rPr>
+              <w:t>&lt;form method="POST" action=""&gt;</w:t>
+            </w:r>
+          </w:p>
+          <w:p>
+            <w:pPr>
+              <w:rPr>
+                <w:szCs w:val="20"/>
+              </w:rPr>
+            </w:pPr>
+          </w:p>
+          <w:p>
+            <w:pPr>
+              <w:rPr>
+                <w:szCs w:val="20"/>
+              </w:rPr>
+            </w:pPr>
+            <w:r>
+              <w:rPr>
+                <w:szCs w:val="20"/>
+              </w:rPr>
+              <w:t>&lt;input type="text" name="start"&gt;</w:t>
+            </w:r>
+          </w:p>
+          <w:p>
+            <w:pPr>
+              <w:rPr>
+                <w:szCs w:val="20"/>
+              </w:rPr>
+            </w:pPr>
+            <w:r>
+              <w:rPr>
+                <w:szCs w:val="20"/>
+              </w:rPr>
+              <w:t>&lt;?</w:t>
+            </w:r>
+            <w:proofErr w:type="spellStart"/>
+            <w:r>
+              <w:rPr>
+                <w:szCs w:val="20"/>
+              </w:rPr>
+              <w:t>php</w:t>
+            </w:r>
+            <w:proofErr w:type="spellEnd"/>
+          </w:p>
+          <w:p>
+            <w:pPr>
+              <w:rPr>
+                <w:szCs w:val="20"/>
+              </w:rPr>
+            </w:pPr>
+            <w:r>
+              <w:rPr>
+                <w:szCs w:val="20"/>
+              </w:rPr>
+              <w:t>if (empty($before</w:t>
+            </w:r>
+            <w:proofErr w:type="gramStart"/>
+            <w:r>
+              <w:rPr>
+                <w:szCs w:val="20"/>
+              </w:rPr>
+              <w:t>)){</w:t>
+            </w:r>
+            <w:proofErr w:type="gramEnd"/>
+          </w:p>
+          <w:p>
+            <w:pPr>
+              <w:rPr>
+                <w:szCs w:val="20"/>
+              </w:rPr>
+            </w:pPr>
+            <w:r>
+              <w:rPr>
+                <w:szCs w:val="20"/>
+              </w:rPr>
+              <w:t xml:space="preserve">        $before=$</w:t>
+            </w:r>
+            <w:proofErr w:type="gramStart"/>
+            <w:r>
+              <w:rPr>
+                <w:szCs w:val="20"/>
+              </w:rPr>
+              <w:t>input;</w:t>
+            </w:r>
+            <w:proofErr w:type="gramEnd"/>
+          </w:p>
+          <w:p>
+            <w:pPr>
+              <w:rPr>
+                <w:szCs w:val="20"/>
+              </w:rPr>
+            </w:pPr>
+            <w:r>
+              <w:rPr>
+                <w:szCs w:val="20"/>
+              </w:rPr>
+              <w:t xml:space="preserve">        echo "&lt;center&gt;&lt;font size='5' color='#6798FD' face='fantasy'&gt;</w:t>
+            </w:r>
+            <w:proofErr w:type="gramStart"/>
+            <w:r>
+              <w:rPr>
+                <w:szCs w:val="20"/>
+              </w:rPr>
+              <w:t>".$</w:t>
+            </w:r>
+            <w:proofErr w:type="gramEnd"/>
+            <w:r>
+              <w:rPr>
+                <w:szCs w:val="20"/>
+              </w:rPr>
+              <w:t>before;</w:t>
+            </w:r>
+          </w:p>
+          <w:p>
+            <w:pPr>
+              <w:rPr>
+                <w:szCs w:val="20"/>
+              </w:rPr>
+            </w:pPr>
+          </w:p>
+          <w:p>
+            <w:pPr>
+              <w:rPr>
+                <w:szCs w:val="20"/>
+              </w:rPr>
+            </w:pPr>
+            <w:r>
+              <w:rPr>
+                <w:szCs w:val="20"/>
+              </w:rPr>
+              <w:t xml:space="preserve">        }</w:t>
+            </w:r>
+          </w:p>
+          <w:p>
+            <w:pPr>
+              <w:rPr>
+                <w:szCs w:val="20"/>
+              </w:rPr>
+            </w:pPr>
+            <w:r>
+              <w:rPr>
+                <w:szCs w:val="20"/>
+              </w:rPr>
+              <w:t>else {</w:t>
+            </w:r>
+          </w:p>
+          <w:p>
+            <w:pPr>
+              <w:rPr>
+                <w:rFonts w:hint="eastAsia"/>
+                <w:szCs w:val="20"/>
+              </w:rPr>
+            </w:pPr>
+            <w:r>
+              <w:rPr>
+                <w:szCs w:val="20"/>
+              </w:rPr>
+              <w:t xml:space="preserve">        if ($last==$first</w:t>
+            </w:r>
+            <w:proofErr w:type="gramStart"/>
+            <w:r>
+              <w:rPr>
+                <w:szCs w:val="20"/>
+              </w:rPr>
+              <w:t>){</w:t>
+            </w:r>
+            <w:r>
+              <w:rPr>
+                <w:szCs w:val="20"/>
+              </w:rPr>
+              <w:t xml:space="preserve"> /</w:t>
+            </w:r>
+            <w:proofErr w:type="gramEnd"/>
+            <w:r>
+              <w:rPr>
+                <w:szCs w:val="20"/>
+              </w:rPr>
+              <w:t>/</w:t>
+            </w:r>
+            <w:r>
+              <w:rPr>
+                <w:rFonts w:hint="eastAsia"/>
+                <w:szCs w:val="20"/>
+              </w:rPr>
+              <w:t>끝말잇기 조건이 맞았을 때</w:t>
+            </w:r>
+          </w:p>
+          <w:p>
+            <w:pPr>
+              <w:rPr>
+                <w:rFonts w:hint="eastAsia"/>
+                <w:szCs w:val="20"/>
+              </w:rPr>
+            </w:pPr>
+            <w:r>
+              <w:rPr>
+                <w:szCs w:val="20"/>
+              </w:rPr>
+              <w:t xml:space="preserve">                $before =$before."-</w:t>
+            </w:r>
+            <w:proofErr w:type="gramStart"/>
+            <w:r>
+              <w:rPr>
+                <w:szCs w:val="20"/>
+              </w:rPr>
+              <w:t>".$</w:t>
+            </w:r>
+            <w:proofErr w:type="gramEnd"/>
+            <w:r>
+              <w:rPr>
+                <w:szCs w:val="20"/>
+              </w:rPr>
+              <w:t>input;</w:t>
+            </w:r>
+            <w:r>
+              <w:rPr>
+                <w:szCs w:val="20"/>
+              </w:rPr>
+              <w:t xml:space="preserve"> // </w:t>
+            </w:r>
+            <w:r>
+              <w:rPr>
+                <w:rFonts w:hint="eastAsia"/>
+                <w:szCs w:val="20"/>
+              </w:rPr>
+              <w:t>이전에 입력한 값들과 최근에 저장한 값이 연달아서 저장되게 함</w:t>
+            </w:r>
+          </w:p>
+          <w:p>
+            <w:pPr>
+              <w:rPr>
+                <w:szCs w:val="20"/>
+              </w:rPr>
+            </w:pPr>
+            <w:r>
+              <w:rPr>
+                <w:szCs w:val="20"/>
+              </w:rPr>
+              <w:t xml:space="preserve">                echo "&lt;center&gt;&lt;font size='5' color='#6798FD' face='fantasy'&gt;</w:t>
+            </w:r>
+            <w:proofErr w:type="gramStart"/>
+            <w:r>
+              <w:rPr>
+                <w:szCs w:val="20"/>
+              </w:rPr>
+              <w:t>".$</w:t>
+            </w:r>
+            <w:proofErr w:type="gramEnd"/>
+            <w:r>
+              <w:rPr>
+                <w:szCs w:val="20"/>
+              </w:rPr>
+              <w:t>before;</w:t>
+            </w:r>
+          </w:p>
+          <w:p>
+            <w:pPr>
+              <w:rPr>
+                <w:szCs w:val="20"/>
+              </w:rPr>
+            </w:pPr>
+            <w:r>
+              <w:rPr>
+                <w:szCs w:val="20"/>
+              </w:rPr>
+              <w:t xml:space="preserve">        }</w:t>
+            </w:r>
+          </w:p>
+          <w:p>
+            <w:pPr>
+              <w:rPr>
+                <w:szCs w:val="20"/>
+              </w:rPr>
+            </w:pPr>
+            <w:r>
+              <w:rPr>
+                <w:szCs w:val="20"/>
+              </w:rPr>
+              <w:t xml:space="preserve">        else if ($</w:t>
+            </w:r>
+            <w:proofErr w:type="gramStart"/>
+            <w:r>
+              <w:rPr>
+                <w:szCs w:val="20"/>
+              </w:rPr>
+              <w:t>last!=</w:t>
+            </w:r>
+            <w:proofErr w:type="gramEnd"/>
+            <w:r>
+              <w:rPr>
+                <w:szCs w:val="20"/>
+              </w:rPr>
+              <w:t>$first) {</w:t>
+            </w:r>
+            <w:r>
+              <w:rPr>
+                <w:szCs w:val="20"/>
+              </w:rPr>
+              <w:t xml:space="preserve"> //</w:t>
+            </w:r>
+            <w:r>
+              <w:rPr>
+                <w:rFonts w:hint="eastAsia"/>
+                <w:szCs w:val="20"/>
+              </w:rPr>
+              <w:t>끝말잇기 조건이 틀렸을 때</w:t>
+            </w:r>
+          </w:p>
+          <w:p>
+            <w:pPr>
+              <w:rPr>
+                <w:szCs w:val="20"/>
+              </w:rPr>
+            </w:pPr>
+            <w:r>
+              <w:rPr>
+                <w:szCs w:val="20"/>
+              </w:rPr>
+              <w:t xml:space="preserve">                echo "&lt;script&gt;alert('실패');&lt;/script&gt;";</w:t>
+            </w:r>
+          </w:p>
+          <w:p>
+            <w:pPr>
+              <w:rPr>
+                <w:szCs w:val="20"/>
+              </w:rPr>
+            </w:pPr>
+            <w:r>
+              <w:rPr>
+                <w:szCs w:val="20"/>
+              </w:rPr>
+              <w:t xml:space="preserve">                $before="</w:t>
+            </w:r>
+            <w:proofErr w:type="gramStart"/>
+            <w:r>
+              <w:rPr>
+                <w:szCs w:val="20"/>
+              </w:rPr>
+              <w:t>";</w:t>
+            </w:r>
+            <w:proofErr w:type="gramEnd"/>
+          </w:p>
+          <w:p>
+            <w:pPr>
+              <w:rPr>
+                <w:szCs w:val="20"/>
+              </w:rPr>
+            </w:pPr>
+            <w:r>
+              <w:rPr>
+                <w:szCs w:val="20"/>
+              </w:rPr>
+              <w:lastRenderedPageBreak/>
+              <w:t xml:space="preserve">        }</w:t>
+            </w:r>
+          </w:p>
+          <w:p>
+            <w:pPr>
+              <w:rPr>
+                <w:szCs w:val="20"/>
+              </w:rPr>
+            </w:pPr>
+            <w:r>
+              <w:rPr>
+                <w:szCs w:val="20"/>
+              </w:rPr>
+              <w:t>}</w:t>
+            </w:r>
+          </w:p>
+          <w:p>
+            <w:pPr>
+              <w:rPr>
+                <w:szCs w:val="20"/>
+              </w:rPr>
+            </w:pPr>
+            <w:r>
+              <w:rPr>
+                <w:szCs w:val="20"/>
+              </w:rPr>
+              <w:t>?&gt;</w:t>
+            </w:r>
+          </w:p>
+          <w:p>
+            <w:pPr>
+              <w:rPr>
+                <w:szCs w:val="20"/>
+              </w:rPr>
+            </w:pPr>
+          </w:p>
+          <w:p>
+            <w:pPr>
+              <w:rPr>
+                <w:szCs w:val="20"/>
+              </w:rPr>
+            </w:pPr>
+            <w:r>
+              <w:rPr>
+                <w:szCs w:val="20"/>
+              </w:rPr>
+              <w:t>&lt;input type="hidden" name="before" value="</w:t>
+            </w:r>
+            <w:proofErr w:type="gramStart"/>
+            <w:r>
+              <w:rPr>
+                <w:szCs w:val="20"/>
+              </w:rPr>
+              <w:t>&lt;?=</w:t>
+            </w:r>
+            <w:proofErr w:type="gramEnd"/>
+            <w:r>
+              <w:rPr>
+                <w:szCs w:val="20"/>
+              </w:rPr>
+              <w:t>$before; ?&gt;"/&gt;</w:t>
+            </w:r>
+          </w:p>
+          <w:p>
+            <w:pPr>
+              <w:rPr>
+                <w:szCs w:val="20"/>
+              </w:rPr>
+            </w:pPr>
+          </w:p>
+          <w:p>
+            <w:pPr>
+              <w:rPr>
+                <w:szCs w:val="20"/>
+              </w:rPr>
+            </w:pPr>
+            <w:r>
+              <w:rPr>
+                <w:szCs w:val="20"/>
+              </w:rPr>
+              <w:t>&lt;div&gt;</w:t>
+            </w:r>
+          </w:p>
+          <w:p>
+            <w:pPr>
+              <w:rPr>
+                <w:szCs w:val="20"/>
+              </w:rPr>
+            </w:pPr>
+            <w:r>
+              <w:rPr>
+                <w:szCs w:val="20"/>
+              </w:rPr>
+              <w:t xml:space="preserve"> &lt;input type="submit"/&gt;</w:t>
+            </w:r>
+          </w:p>
+          <w:p>
+            <w:pPr>
+              <w:rPr>
+                <w:szCs w:val="20"/>
+              </w:rPr>
+            </w:pPr>
+            <w:r>
+              <w:rPr>
+                <w:szCs w:val="20"/>
+              </w:rPr>
+              <w:t>&lt;/div&gt;</w:t>
+            </w:r>
+          </w:p>
+          <w:p>
+            <w:pPr>
+              <w:rPr>
+                <w:szCs w:val="20"/>
+              </w:rPr>
+            </w:pPr>
+          </w:p>
+          <w:p>
+            <w:pPr>
+              <w:rPr>
+                <w:szCs w:val="20"/>
+              </w:rPr>
+            </w:pPr>
+            <w:r>
+              <w:rPr>
+                <w:szCs w:val="20"/>
+              </w:rPr>
+              <w:t>&lt;div id="result"&gt;</w:t>
+            </w:r>
+          </w:p>
+          <w:p>
+            <w:pPr>
+              <w:rPr>
+                <w:szCs w:val="20"/>
+              </w:rPr>
+            </w:pPr>
+            <w:r>
+              <w:rPr>
+                <w:szCs w:val="20"/>
+              </w:rPr>
+              <w:t>&lt;/div&gt;</w:t>
+            </w:r>
+          </w:p>
+          <w:p>
+            <w:pPr>
+              <w:rPr>
+                <w:szCs w:val="20"/>
+              </w:rPr>
+            </w:pPr>
+          </w:p>
+          <w:p>
+            <w:pPr>
+              <w:rPr>
+                <w:szCs w:val="20"/>
+              </w:rPr>
+            </w:pPr>
+            <w:r>
+              <w:rPr>
+                <w:szCs w:val="20"/>
+              </w:rPr>
+              <w:t>&lt;/form&gt;</w:t>
+            </w:r>
+          </w:p>
+          <w:p>
+            <w:pPr>
+              <w:rPr>
+                <w:szCs w:val="20"/>
+              </w:rPr>
+            </w:pPr>
+            <w:r>
+              <w:rPr>
+                <w:szCs w:val="20"/>
+              </w:rPr>
+              <w:t>&lt;/center&gt;</w:t>
+            </w:r>
+          </w:p>
+          <w:p>
+            <w:pPr>
+              <w:rPr>
+                <w:szCs w:val="20"/>
+              </w:rPr>
+            </w:pPr>
+            <w:r>
+              <w:rPr>
+                <w:szCs w:val="20"/>
+              </w:rPr>
+              <w:t>&lt;/div&gt;</w:t>
+            </w:r>
+          </w:p>
+          <w:p>
+            <w:pPr>
+              <w:rPr>
+                <w:szCs w:val="20"/>
+              </w:rPr>
+            </w:pPr>
+            <w:r>
+              <w:rPr>
+                <w:szCs w:val="20"/>
+              </w:rPr>
+              <w:t>&lt;/div&gt;</w:t>
+            </w:r>
+          </w:p>
+          <w:p>
+            <w:pPr>
+              <w:rPr>
+                <w:szCs w:val="20"/>
+              </w:rPr>
+            </w:pPr>
+            <w:r>
+              <w:rPr>
+                <w:szCs w:val="20"/>
+              </w:rPr>
+              <w:t>&lt;/body&gt;</w:t>
+            </w:r>
+          </w:p>
+          <w:p>
+            <w:pPr>
+              <w:rPr>
+                <w:rFonts w:hint="eastAsia"/>
+                <w:b/>
+                <w:bCs/>
+                <w:szCs w:val="20"/>
+              </w:rPr>
+            </w:pPr>
+            <w:r>
+              <w:rPr>
+                <w:szCs w:val="20"/>
+              </w:rPr>
+              <w:t>&lt;/html&gt;</w:t>
+            </w:r>
+          </w:p>
+        </w:tc>
+      </w:tr>
+    </w:tbl>
+    <w:p>
+      <w:pPr>
+        <w:rPr>
+          <w:rFonts w:hint="eastAsia"/>
+          <w:b/>
+          <w:bCs/>
+          <w:sz w:val="24"/>
+          <w:szCs w:val="28"/>
+        </w:rPr>
+      </w:pPr>
+      <w:r>
+        <w:rPr>
+          <w:b/>
+          <w:bCs/>
+          <w:sz w:val="24"/>
+          <w:szCs w:val="28"/>
+        </w:rPr>
+        <w:lastRenderedPageBreak/>
+        <w:drawing>
+          <wp:inline distT="0" distB="0" distL="0" distR="0" wp14:anchorId="05DFCFBC" wp14:editId="4FAAC27F">
+            <wp:extent cx="4076108" cy="3131820"/>
+            <wp:effectExtent l="0" t="0" r="635" b="0"/>
+            <wp:docPr id="6" name="그림 6"/>
+            <wp:cNvGraphicFramePr>
+              <a:graphicFrameLocks xmlns:a="http://schemas.openxmlformats.org/drawingml/2006/main" noChangeAspect="1"/>
+            </wp:cNvGraphicFramePr>
+            <a:graphic xmlns:a="http://schemas.openxmlformats.org/drawingml/2006/main">
+              <a:graphicData uri="http://schemas.openxmlformats.org/drawingml/2006/picture">
+                <pic:pic xmlns:pic="http://schemas.openxmlformats.org/drawingml/2006/picture">
+                  <pic:nvPicPr>
+                    <pic:cNvPr id="1" name=""/>
+                    <pic:cNvPicPr/>
+                  </pic:nvPicPr>
+                  <pic:blipFill>
+                    <a:blip r:embed="rId11"/>
+                    <a:stretch>
+                      <a:fillRect/>
+                    </a:stretch>
+                  </pic:blipFill>
+                  <pic:spPr>
+                    <a:xfrm>
+                      <a:off x="0" y="0"/>
+                      <a:ext cx="4080694" cy="3135344"/>
+                    </a:xfrm>
+                    <a:prstGeom prst="rect">
+                      <a:avLst/>
+                    </a:prstGeom>
+                  </pic:spPr>
+                </pic:pic>
+              </a:graphicData>
+            </a:graphic>
+          </wp:inline>
+        </w:drawing>
+      </w:r>
+    </w:p>
+    <w:p>
+      <w:pPr>
+        <w:rPr>
+          <w:rFonts w:hint="eastAsia"/>
+        </w:rPr>
+      </w:pPr>
+    </w:p>
+    <w:p/>
+    <w:p/>
+    <w:p/>
+    <w:p>
+      <w:pPr>
+        <w:rPr>
+          <w:b/>
+          <w:bCs/>
+          <w:sz w:val="28"/>
+          <w:szCs w:val="32"/>
+        </w:rPr>
+      </w:pPr>
+      <w:r>
+        <w:rPr>
+          <w:rFonts w:hint="eastAsia"/>
+          <w:b/>
+          <w:bCs/>
+          <w:sz w:val="28"/>
+          <w:szCs w:val="32"/>
+        </w:rPr>
+        <w:lastRenderedPageBreak/>
+        <w:t>완성된 회원가입 폼에서 보낸 정보 출력</w:t>
+      </w:r>
+    </w:p>
+    <w:tbl>
+      <w:tblPr>
+        <w:tblStyle w:val="a3"/>
+        <w:tblW w:w="0" w:type="auto"/>
+        <w:tblLook w:val="04A0" w:firstRow="1" w:lastRow="0" w:firstColumn="1" w:lastColumn="0" w:noHBand="0" w:noVBand="1"/>
+      </w:tblPr>
+      <w:tblGrid>
+        <w:gridCol w:w="9016"/>
+      </w:tblGrid>
+      <w:tr>
+        <w:tc>
+          <w:tcPr>
+            <w:tcW w:w="9016" w:type="dxa"/>
+          </w:tcPr>
+          <w:p>
+            <w:pPr>
+              <w:rPr>
+                <w:sz w:val="22"/>
+              </w:rPr>
+            </w:pPr>
+            <w:r>
+              <w:rPr>
+                <w:sz w:val="22"/>
+              </w:rPr>
+              <w:t>&lt;html&gt;</w:t>
+            </w:r>
+          </w:p>
+          <w:p>
+            <w:pPr>
+              <w:rPr>
+                <w:sz w:val="22"/>
+              </w:rPr>
+            </w:pPr>
+            <w:r>
+              <w:rPr>
+                <w:sz w:val="22"/>
+              </w:rPr>
+              <w:t xml:space="preserve">        &lt;head&gt;</w:t>
+            </w:r>
+          </w:p>
+          <w:p>
+            <w:pPr>
+              <w:rPr>
+                <w:sz w:val="22"/>
+              </w:rPr>
+            </w:pPr>
+            <w:r>
+              <w:rPr>
+                <w:sz w:val="22"/>
+              </w:rPr>
+              <w:t xml:space="preserve">                &lt;title&gt; HTML TAG&lt;/title&gt;</w:t>
+            </w:r>
+          </w:p>
+          <w:p>
+            <w:pPr>
+              <w:rPr>
+                <w:sz w:val="22"/>
+              </w:rPr>
+            </w:pPr>
+            <w:r>
+              <w:rPr>
+                <w:sz w:val="22"/>
+              </w:rPr>
+              <w:t xml:space="preserve">                &lt;style&gt;</w:t>
+            </w:r>
+          </w:p>
+          <w:p>
+            <w:pPr>
+              <w:rPr>
+                <w:sz w:val="22"/>
+              </w:rPr>
+            </w:pPr>
+            <w:r>
+              <w:rPr>
+                <w:sz w:val="22"/>
+              </w:rPr>
+              <w:t xml:space="preserve">                  table {</w:t>
+            </w:r>
+          </w:p>
+          <w:p>
+            <w:pPr>
+              <w:rPr>
+                <w:sz w:val="22"/>
+              </w:rPr>
+            </w:pPr>
+            <w:r>
+              <w:rPr>
+                <w:sz w:val="22"/>
+              </w:rPr>
+              <w:t xml:space="preserve">    width: 40%; height: </w:t>
+            </w:r>
+            <w:proofErr w:type="gramStart"/>
+            <w:r>
+              <w:rPr>
+                <w:sz w:val="22"/>
+              </w:rPr>
+              <w:t>50%;</w:t>
+            </w:r>
+            <w:proofErr w:type="gramEnd"/>
+          </w:p>
+          <w:p>
+            <w:pPr>
+              <w:rPr>
+                <w:sz w:val="22"/>
+              </w:rPr>
+            </w:pPr>
+            <w:r>
+              <w:rPr>
+                <w:sz w:val="22"/>
+              </w:rPr>
+              <w:t xml:space="preserve">        </w:t>
+            </w:r>
+            <w:proofErr w:type="spellStart"/>
+            <w:r>
+              <w:rPr>
+                <w:sz w:val="22"/>
+              </w:rPr>
+              <w:t>border-</w:t>
+            </w:r>
+            <w:proofErr w:type="gramStart"/>
+            <w:r>
+              <w:rPr>
+                <w:sz w:val="22"/>
+              </w:rPr>
+              <w:t>right:none</w:t>
+            </w:r>
+            <w:proofErr w:type="spellEnd"/>
+            <w:proofErr w:type="gramEnd"/>
+            <w:r>
+              <w:rPr>
+                <w:sz w:val="22"/>
+              </w:rPr>
+              <w:t xml:space="preserve">; </w:t>
+            </w:r>
+            <w:proofErr w:type="spellStart"/>
+            <w:r>
+              <w:rPr>
+                <w:sz w:val="22"/>
+              </w:rPr>
+              <w:t>border-left:none</w:t>
+            </w:r>
+            <w:proofErr w:type="spellEnd"/>
+            <w:r>
+              <w:rPr>
+                <w:sz w:val="22"/>
+              </w:rPr>
+              <w:t>;</w:t>
+            </w:r>
+          </w:p>
+          <w:p>
+            <w:pPr>
+              <w:rPr>
+                <w:sz w:val="22"/>
+              </w:rPr>
+            </w:pPr>
+            <w:r>
+              <w:rPr>
+                <w:sz w:val="22"/>
+              </w:rPr>
+              <w:t xml:space="preserve">         border-bottom: 5px solid </w:t>
+            </w:r>
+            <w:proofErr w:type="gramStart"/>
+            <w:r>
+              <w:rPr>
+                <w:sz w:val="22"/>
+              </w:rPr>
+              <w:t>#466093;</w:t>
+            </w:r>
+            <w:proofErr w:type="gramEnd"/>
+          </w:p>
+          <w:p>
+            <w:pPr>
+              <w:rPr>
+                <w:sz w:val="22"/>
+              </w:rPr>
+            </w:pPr>
+            <w:r>
+              <w:rPr>
+                <w:sz w:val="22"/>
+              </w:rPr>
+              <w:t xml:space="preserve">         border-top: 5px solid </w:t>
+            </w:r>
+            <w:proofErr w:type="gramStart"/>
+            <w:r>
+              <w:rPr>
+                <w:sz w:val="22"/>
+              </w:rPr>
+              <w:t>#466093;</w:t>
+            </w:r>
+            <w:proofErr w:type="gramEnd"/>
+          </w:p>
+          <w:p>
+            <w:pPr>
+              <w:rPr>
+                <w:sz w:val="22"/>
+              </w:rPr>
+            </w:pPr>
+            <w:r>
+              <w:rPr>
+                <w:sz w:val="22"/>
+              </w:rPr>
+              <w:t xml:space="preserve">  }</w:t>
+            </w:r>
+          </w:p>
+          <w:p>
+            <w:pPr>
+              <w:rPr>
+                <w:sz w:val="22"/>
+              </w:rPr>
+            </w:pPr>
+          </w:p>
+          <w:p>
+            <w:pPr>
+              <w:rPr>
+                <w:sz w:val="22"/>
+              </w:rPr>
+            </w:pPr>
+            <w:r>
+              <w:rPr>
+                <w:sz w:val="22"/>
+              </w:rPr>
+              <w:t xml:space="preserve">   </w:t>
+            </w:r>
+            <w:proofErr w:type="spellStart"/>
+            <w:r>
+              <w:rPr>
+                <w:sz w:val="22"/>
+              </w:rPr>
+              <w:t>th</w:t>
+            </w:r>
+            <w:proofErr w:type="spellEnd"/>
+            <w:r>
+              <w:rPr>
+                <w:sz w:val="22"/>
+              </w:rPr>
+              <w:t>, td {</w:t>
+            </w:r>
+          </w:p>
+          <w:p>
+            <w:pPr>
+              <w:rPr>
+                <w:sz w:val="22"/>
+              </w:rPr>
+            </w:pPr>
+            <w:r>
+              <w:rPr>
+                <w:sz w:val="22"/>
+              </w:rPr>
+              <w:t xml:space="preserve">    border: 1px solid </w:t>
+            </w:r>
+            <w:proofErr w:type="gramStart"/>
+            <w:r>
+              <w:rPr>
+                <w:sz w:val="22"/>
+              </w:rPr>
+              <w:t>#444444;</w:t>
+            </w:r>
+            <w:proofErr w:type="gramEnd"/>
+          </w:p>
+          <w:p>
+            <w:pPr>
+              <w:rPr>
+                <w:sz w:val="22"/>
+              </w:rPr>
+            </w:pPr>
+            <w:r>
+              <w:rPr>
+                <w:sz w:val="22"/>
+              </w:rPr>
+              <w:t xml:space="preserve">padding: </w:t>
+            </w:r>
+            <w:proofErr w:type="gramStart"/>
+            <w:r>
+              <w:rPr>
+                <w:sz w:val="22"/>
+              </w:rPr>
+              <w:t>5px;</w:t>
+            </w:r>
+            <w:proofErr w:type="gramEnd"/>
+          </w:p>
+          <w:p>
+            <w:pPr>
+              <w:rPr>
+                <w:sz w:val="22"/>
+              </w:rPr>
+            </w:pPr>
+            <w:r>
+              <w:rPr>
+                <w:sz w:val="22"/>
+              </w:rPr>
+              <w:t xml:space="preserve">  }</w:t>
+            </w:r>
+          </w:p>
+          <w:p>
+            <w:pPr>
+              <w:rPr>
+                <w:sz w:val="22"/>
+              </w:rPr>
+            </w:pPr>
+          </w:p>
+          <w:p>
+            <w:pPr>
+              <w:rPr>
+                <w:sz w:val="22"/>
+              </w:rPr>
+            </w:pPr>
+            <w:r>
+              <w:rPr>
+                <w:sz w:val="22"/>
+              </w:rPr>
+              <w:t xml:space="preserve">   </w:t>
+            </w:r>
+            <w:proofErr w:type="spellStart"/>
+            <w:r>
+              <w:rPr>
+                <w:sz w:val="22"/>
+              </w:rPr>
+              <w:t>tbody</w:t>
+            </w:r>
+            <w:proofErr w:type="spellEnd"/>
+            <w:r>
+              <w:rPr>
+                <w:sz w:val="22"/>
+              </w:rPr>
+              <w:t xml:space="preserve"> </w:t>
+            </w:r>
+            <w:proofErr w:type="spellStart"/>
+            <w:proofErr w:type="gramStart"/>
+            <w:r>
+              <w:rPr>
+                <w:sz w:val="22"/>
+              </w:rPr>
+              <w:t>tr:nth</w:t>
+            </w:r>
+            <w:proofErr w:type="gramEnd"/>
+            <w:r>
+              <w:rPr>
+                <w:sz w:val="22"/>
+              </w:rPr>
+              <w:t>-child</w:t>
+            </w:r>
+            <w:proofErr w:type="spellEnd"/>
+            <w:r>
+              <w:rPr>
+                <w:sz w:val="22"/>
+              </w:rPr>
+              <w:t>(n+2):nth-child(-n+7) {</w:t>
+            </w:r>
+          </w:p>
+          <w:p>
+            <w:pPr>
+              <w:rPr>
+                <w:sz w:val="22"/>
+              </w:rPr>
+            </w:pPr>
+            <w:r>
+              <w:rPr>
+                <w:sz w:val="22"/>
+              </w:rPr>
+              <w:t xml:space="preserve">    background-color: #C4</w:t>
+            </w:r>
+            <w:proofErr w:type="gramStart"/>
+            <w:r>
+              <w:rPr>
+                <w:sz w:val="22"/>
+              </w:rPr>
+              <w:t>DEFF ;</w:t>
+            </w:r>
+            <w:proofErr w:type="gramEnd"/>
+          </w:p>
+          <w:p>
+            <w:pPr>
+              <w:rPr>
+                <w:sz w:val="22"/>
+              </w:rPr>
+            </w:pPr>
+            <w:r>
+              <w:rPr>
+                <w:sz w:val="22"/>
+              </w:rPr>
+              <w:t xml:space="preserve">  }</w:t>
+            </w:r>
+          </w:p>
+          <w:p>
+            <w:pPr>
+              <w:rPr>
+                <w:sz w:val="22"/>
+              </w:rPr>
+            </w:pPr>
+            <w:r>
+              <w:rPr>
+                <w:sz w:val="22"/>
+              </w:rPr>
+              <w:t xml:space="preserve">  </w:t>
+            </w:r>
+            <w:proofErr w:type="spellStart"/>
+            <w:r>
+              <w:rPr>
+                <w:sz w:val="22"/>
+              </w:rPr>
+              <w:t>tbody</w:t>
+            </w:r>
+            <w:proofErr w:type="spellEnd"/>
+            <w:r>
+              <w:rPr>
+                <w:sz w:val="22"/>
+              </w:rPr>
+              <w:t xml:space="preserve"> </w:t>
+            </w:r>
+            <w:proofErr w:type="spellStart"/>
+            <w:proofErr w:type="gramStart"/>
+            <w:r>
+              <w:rPr>
+                <w:sz w:val="22"/>
+              </w:rPr>
+              <w:t>tr:nth</w:t>
+            </w:r>
+            <w:proofErr w:type="gramEnd"/>
+            <w:r>
+              <w:rPr>
+                <w:sz w:val="22"/>
+              </w:rPr>
+              <w:t>-child</w:t>
+            </w:r>
+            <w:proofErr w:type="spellEnd"/>
+            <w:r>
+              <w:rPr>
+                <w:sz w:val="22"/>
+              </w:rPr>
+              <w:t>(1) {</w:t>
+            </w:r>
+          </w:p>
+          <w:p>
+            <w:pPr>
+              <w:rPr>
+                <w:sz w:val="22"/>
+              </w:rPr>
+            </w:pPr>
+            <w:r>
+              <w:rPr>
+                <w:sz w:val="22"/>
+              </w:rPr>
+              <w:t xml:space="preserve">    background-color: #</w:t>
+            </w:r>
+            <w:proofErr w:type="gramStart"/>
+            <w:r>
+              <w:rPr>
+                <w:sz w:val="22"/>
+              </w:rPr>
+              <w:t>8EA8DB;</w:t>
+            </w:r>
+            <w:proofErr w:type="gramEnd"/>
+          </w:p>
+          <w:p>
+            <w:pPr>
+              <w:rPr>
+                <w:sz w:val="22"/>
+              </w:rPr>
+            </w:pPr>
+            <w:r>
+              <w:rPr>
+                <w:sz w:val="22"/>
+              </w:rPr>
+              <w:t xml:space="preserve">  }</w:t>
+            </w:r>
+          </w:p>
+          <w:p>
+            <w:pPr>
+              <w:rPr>
+                <w:sz w:val="22"/>
+              </w:rPr>
+            </w:pPr>
+            <w:r>
+              <w:rPr>
+                <w:sz w:val="22"/>
+              </w:rPr>
+              <w:t xml:space="preserve"> </w:t>
+            </w:r>
+            <w:proofErr w:type="spellStart"/>
+            <w:r>
+              <w:rPr>
+                <w:sz w:val="22"/>
+              </w:rPr>
+              <w:t>tbody</w:t>
+            </w:r>
+            <w:proofErr w:type="spellEnd"/>
+            <w:r>
+              <w:rPr>
+                <w:sz w:val="22"/>
+              </w:rPr>
+              <w:t xml:space="preserve"> </w:t>
+            </w:r>
+            <w:proofErr w:type="spellStart"/>
+            <w:proofErr w:type="gramStart"/>
+            <w:r>
+              <w:rPr>
+                <w:sz w:val="22"/>
+              </w:rPr>
+              <w:t>tr:nth</w:t>
+            </w:r>
+            <w:proofErr w:type="gramEnd"/>
+            <w:r>
+              <w:rPr>
+                <w:sz w:val="22"/>
+              </w:rPr>
+              <w:t>-child</w:t>
+            </w:r>
+            <w:proofErr w:type="spellEnd"/>
+            <w:r>
+              <w:rPr>
+                <w:sz w:val="22"/>
+              </w:rPr>
+              <w:t>(8) {</w:t>
+            </w:r>
+          </w:p>
+          <w:p>
+            <w:pPr>
+              <w:rPr>
+                <w:sz w:val="22"/>
+              </w:rPr>
+            </w:pPr>
+            <w:r>
+              <w:rPr>
+                <w:sz w:val="22"/>
+              </w:rPr>
+              <w:t xml:space="preserve">    background-color: #</w:t>
+            </w:r>
+            <w:proofErr w:type="gramStart"/>
+            <w:r>
+              <w:rPr>
+                <w:sz w:val="22"/>
+              </w:rPr>
+              <w:t>8EA8DB;</w:t>
+            </w:r>
+            <w:proofErr w:type="gramEnd"/>
+          </w:p>
+          <w:p>
+            <w:pPr>
+              <w:rPr>
+                <w:sz w:val="22"/>
+              </w:rPr>
+            </w:pPr>
+            <w:r>
+              <w:rPr>
+                <w:sz w:val="22"/>
+              </w:rPr>
+              <w:t xml:space="preserve">  }</w:t>
+            </w:r>
+          </w:p>
+          <w:p>
+            <w:pPr>
+              <w:rPr>
+                <w:sz w:val="22"/>
+              </w:rPr>
+            </w:pPr>
+            <w:r>
+              <w:rPr>
+                <w:sz w:val="22"/>
+              </w:rPr>
+              <w:t xml:space="preserve">  </w:t>
+            </w:r>
+            <w:proofErr w:type="spellStart"/>
+            <w:r>
+              <w:rPr>
+                <w:sz w:val="22"/>
+              </w:rPr>
+              <w:t>tbody</w:t>
+            </w:r>
+            <w:proofErr w:type="spellEnd"/>
+            <w:r>
+              <w:rPr>
+                <w:sz w:val="22"/>
+              </w:rPr>
+              <w:t xml:space="preserve"> </w:t>
+            </w:r>
+            <w:proofErr w:type="spellStart"/>
+            <w:proofErr w:type="gramStart"/>
+            <w:r>
+              <w:rPr>
+                <w:sz w:val="22"/>
+              </w:rPr>
+              <w:t>tr:nth</w:t>
+            </w:r>
+            <w:proofErr w:type="gramEnd"/>
+            <w:r>
+              <w:rPr>
+                <w:sz w:val="22"/>
+              </w:rPr>
+              <w:t>-child</w:t>
+            </w:r>
+            <w:proofErr w:type="spellEnd"/>
+            <w:r>
+              <w:rPr>
+                <w:sz w:val="22"/>
+              </w:rPr>
+              <w:t>(9) {</w:t>
+            </w:r>
+          </w:p>
+          <w:p>
+            <w:pPr>
+              <w:rPr>
+                <w:sz w:val="22"/>
+              </w:rPr>
+            </w:pPr>
+            <w:r>
+              <w:rPr>
+                <w:sz w:val="22"/>
+              </w:rPr>
+              <w:t xml:space="preserve">    background-color: #</w:t>
+            </w:r>
+            <w:proofErr w:type="gramStart"/>
+            <w:r>
+              <w:rPr>
+                <w:sz w:val="22"/>
+              </w:rPr>
+              <w:t>C4DEFF;</w:t>
+            </w:r>
+            <w:proofErr w:type="gramEnd"/>
+          </w:p>
+          <w:p>
+            <w:pPr>
+              <w:rPr>
+                <w:sz w:val="22"/>
+              </w:rPr>
+            </w:pPr>
+            <w:r>
+              <w:rPr>
+                <w:sz w:val="22"/>
+              </w:rPr>
+              <w:t xml:space="preserve">  }</w:t>
+            </w:r>
+          </w:p>
+          <w:p>
+            <w:pPr>
+              <w:rPr>
+                <w:sz w:val="22"/>
+              </w:rPr>
+            </w:pPr>
+            <w:r>
+              <w:rPr>
+                <w:sz w:val="22"/>
+              </w:rPr>
+              <w:t xml:space="preserve">  &lt;/style&gt;</w:t>
+            </w:r>
+          </w:p>
+          <w:p>
+            <w:pPr>
+              <w:rPr>
+                <w:sz w:val="22"/>
+              </w:rPr>
+            </w:pPr>
+            <w:r>
+              <w:rPr>
+                <w:sz w:val="22"/>
+              </w:rPr>
+              <w:t xml:space="preserve">        &lt;/head&gt;</w:t>
+            </w:r>
+          </w:p>
+          <w:p>
+            <w:pPr>
+              <w:rPr>
+                <w:sz w:val="22"/>
+              </w:rPr>
+            </w:pPr>
+            <w:r>
+              <w:rPr>
+                <w:sz w:val="22"/>
+              </w:rPr>
+              <w:t xml:space="preserve">        &lt;body&gt;</w:t>
+            </w:r>
+          </w:p>
+          <w:p>
+            <w:pPr>
+              <w:rPr>
+                <w:sz w:val="22"/>
+              </w:rPr>
+            </w:pPr>
+            <w:r>
+              <w:rPr>
+                <w:sz w:val="22"/>
+              </w:rPr>
+              <w:t xml:space="preserve">        &lt;form method="post" action=""&gt;</w:t>
+            </w:r>
+          </w:p>
+          <w:p>
+            <w:pPr>
+              <w:rPr>
+                <w:sz w:val="22"/>
+              </w:rPr>
+            </w:pPr>
+            <w:r>
+              <w:rPr>
+                <w:sz w:val="22"/>
+              </w:rPr>
+              <w:t xml:space="preserve">                &lt;table border="2" width="700px" height="300px"&gt;</w:t>
+            </w:r>
+          </w:p>
+          <w:p>
+            <w:pPr>
+              <w:rPr>
+                <w:sz w:val="22"/>
+              </w:rPr>
+            </w:pPr>
+          </w:p>
+          <w:p>
+            <w:pPr>
+              <w:rPr>
+                <w:sz w:val="22"/>
+              </w:rPr>
+            </w:pPr>
+            <w:r>
+              <w:rPr>
+                <w:sz w:val="22"/>
+              </w:rPr>
+              <w:lastRenderedPageBreak/>
+              <w:t xml:space="preserve">                        &lt;tr&gt;</w:t>
+            </w:r>
+          </w:p>
+          <w:p>
+            <w:pPr>
+              <w:rPr>
+                <w:sz w:val="22"/>
+              </w:rPr>
+            </w:pPr>
+            <w:r>
+              <w:rPr>
+                <w:sz w:val="22"/>
+              </w:rPr>
+              <w:t xml:space="preserve">                                &lt;td </w:t>
+            </w:r>
+            <w:proofErr w:type="spellStart"/>
+            <w:r>
+              <w:rPr>
+                <w:sz w:val="22"/>
+              </w:rPr>
+              <w:t>colspan</w:t>
+            </w:r>
+            <w:proofErr w:type="spellEnd"/>
+            <w:r>
+              <w:rPr>
+                <w:sz w:val="22"/>
+              </w:rPr>
+              <w:t>="2" div style="</w:t>
+            </w:r>
+            <w:proofErr w:type="spellStart"/>
+            <w:r>
+              <w:rPr>
+                <w:sz w:val="22"/>
+              </w:rPr>
+              <w:t>text-</w:t>
+            </w:r>
+            <w:proofErr w:type="gramStart"/>
+            <w:r>
+              <w:rPr>
+                <w:sz w:val="22"/>
+              </w:rPr>
+              <w:t>align:center</w:t>
+            </w:r>
+            <w:proofErr w:type="spellEnd"/>
+            <w:proofErr w:type="gramEnd"/>
+            <w:r>
+              <w:rPr>
+                <w:sz w:val="22"/>
+              </w:rPr>
+              <w:t>"&gt;</w:t>
+            </w:r>
+          </w:p>
+          <w:p>
+            <w:pPr>
+              <w:rPr>
+                <w:sz w:val="22"/>
+              </w:rPr>
+            </w:pPr>
+            <w:r>
+              <w:rPr>
+                <w:sz w:val="22"/>
+              </w:rPr>
+              <w:t xml:space="preserve">                                &lt;span style="font-size: 18px; font-style: </w:t>
+            </w:r>
+            <w:proofErr w:type="gramStart"/>
+            <w:r>
+              <w:rPr>
+                <w:sz w:val="22"/>
+              </w:rPr>
+              <w:t>italic ;</w:t>
+            </w:r>
+            <w:proofErr w:type="gramEnd"/>
+            <w:r>
+              <w:rPr>
+                <w:sz w:val="22"/>
+              </w:rPr>
+              <w:t xml:space="preserve"> font-weight: bold; "&gt;</w:t>
+            </w:r>
+          </w:p>
+          <w:p>
+            <w:pPr>
+              <w:rPr>
+                <w:sz w:val="22"/>
+              </w:rPr>
+            </w:pPr>
+            <w:r>
+              <w:rPr>
+                <w:sz w:val="22"/>
+              </w:rPr>
+              <w:t xml:space="preserve">                                회원가입</w:t>
+            </w:r>
+          </w:p>
+          <w:p>
+            <w:pPr>
+              <w:rPr>
+                <w:sz w:val="22"/>
+              </w:rPr>
+            </w:pPr>
+            <w:r>
+              <w:rPr>
+                <w:sz w:val="22"/>
+              </w:rPr>
+              <w:t xml:space="preserve">                                        &lt;/span&gt; &lt;/td&gt;</w:t>
+            </w:r>
+          </w:p>
+          <w:p>
+            <w:pPr>
+              <w:rPr>
+                <w:sz w:val="22"/>
+              </w:rPr>
+            </w:pPr>
+          </w:p>
+          <w:p>
+            <w:pPr>
+              <w:rPr>
+                <w:sz w:val="22"/>
+              </w:rPr>
+            </w:pPr>
+          </w:p>
+          <w:p>
+            <w:pPr>
+              <w:rPr>
+                <w:sz w:val="22"/>
+              </w:rPr>
+            </w:pPr>
+            <w:r>
+              <w:rPr>
+                <w:sz w:val="22"/>
+              </w:rPr>
+              <w:t xml:space="preserve">                        &lt;tr&gt;</w:t>
+            </w:r>
+          </w:p>
+          <w:p>
+            <w:pPr>
+              <w:rPr>
+                <w:sz w:val="22"/>
+              </w:rPr>
+            </w:pPr>
+            <w:r>
+              <w:rPr>
+                <w:sz w:val="22"/>
+              </w:rPr>
+              <w:t xml:space="preserve">                                &lt;td div style="</w:t>
+            </w:r>
+            <w:proofErr w:type="spellStart"/>
+            <w:r>
+              <w:rPr>
+                <w:sz w:val="22"/>
+              </w:rPr>
+              <w:t>text-</w:t>
+            </w:r>
+            <w:proofErr w:type="gramStart"/>
+            <w:r>
+              <w:rPr>
+                <w:sz w:val="22"/>
+              </w:rPr>
+              <w:t>align:center</w:t>
+            </w:r>
+            <w:proofErr w:type="spellEnd"/>
+            <w:proofErr w:type="gramEnd"/>
+            <w:r>
+              <w:rPr>
+                <w:sz w:val="22"/>
+              </w:rPr>
+              <w:t>"&gt;</w:t>
+            </w:r>
+          </w:p>
+          <w:p>
+            <w:pPr>
+              <w:rPr>
+                <w:sz w:val="22"/>
+              </w:rPr>
+            </w:pPr>
+            <w:r>
+              <w:rPr>
+                <w:sz w:val="22"/>
+              </w:rPr>
+              <w:t xml:space="preserve">                                &lt;span style="font-size: 15px; font-style: </w:t>
+            </w:r>
+            <w:proofErr w:type="gramStart"/>
+            <w:r>
+              <w:rPr>
+                <w:sz w:val="22"/>
+              </w:rPr>
+              <w:t>italic ;</w:t>
+            </w:r>
+            <w:proofErr w:type="gramEnd"/>
+            <w:r>
+              <w:rPr>
+                <w:sz w:val="22"/>
+              </w:rPr>
+              <w:t xml:space="preserve"> font-weight: bold; "&gt;이름 &lt;/span&gt; &lt;/td&gt;</w:t>
+            </w:r>
+          </w:p>
+          <w:p>
+            <w:pPr>
+              <w:rPr>
+                <w:sz w:val="22"/>
+              </w:rPr>
+            </w:pPr>
+            <w:r>
+              <w:rPr>
+                <w:sz w:val="22"/>
+              </w:rPr>
+              <w:t xml:space="preserve">                                &lt;td&gt; &lt;input type="text" name="name"/&gt;&lt;</w:t>
+            </w:r>
+            <w:proofErr w:type="spellStart"/>
+            <w:r>
+              <w:rPr>
+                <w:sz w:val="22"/>
+              </w:rPr>
+              <w:t>br</w:t>
+            </w:r>
+            <w:proofErr w:type="spellEnd"/>
+            <w:proofErr w:type="gramStart"/>
+            <w:r>
+              <w:rPr>
+                <w:sz w:val="22"/>
+              </w:rPr>
+              <w:t>&gt;  &lt;</w:t>
+            </w:r>
+            <w:proofErr w:type="gramEnd"/>
+            <w:r>
+              <w:rPr>
+                <w:sz w:val="22"/>
+              </w:rPr>
+              <w:t>/td&gt;</w:t>
+            </w:r>
+          </w:p>
+          <w:p>
+            <w:pPr>
+              <w:rPr>
+                <w:sz w:val="22"/>
+              </w:rPr>
+            </w:pPr>
+          </w:p>
+          <w:p>
+            <w:pPr>
+              <w:rPr>
+                <w:sz w:val="22"/>
+              </w:rPr>
+            </w:pPr>
+          </w:p>
+          <w:p>
+            <w:pPr>
+              <w:rPr>
+                <w:sz w:val="22"/>
+              </w:rPr>
+            </w:pPr>
+            <w:r>
+              <w:rPr>
+                <w:sz w:val="22"/>
+              </w:rPr>
+              <w:t xml:space="preserve">                        &lt;tr&gt;</w:t>
+            </w:r>
+          </w:p>
+          <w:p>
+            <w:pPr>
+              <w:rPr>
+                <w:sz w:val="22"/>
+              </w:rPr>
+            </w:pPr>
+            <w:r>
+              <w:rPr>
+                <w:sz w:val="22"/>
+              </w:rPr>
+              <w:t xml:space="preserve">                                &lt;td div style="</w:t>
+            </w:r>
+            <w:proofErr w:type="spellStart"/>
+            <w:r>
+              <w:rPr>
+                <w:sz w:val="22"/>
+              </w:rPr>
+              <w:t>text-</w:t>
+            </w:r>
+            <w:proofErr w:type="gramStart"/>
+            <w:r>
+              <w:rPr>
+                <w:sz w:val="22"/>
+              </w:rPr>
+              <w:t>align:center</w:t>
+            </w:r>
+            <w:proofErr w:type="spellEnd"/>
+            <w:proofErr w:type="gramEnd"/>
+            <w:r>
+              <w:rPr>
+                <w:sz w:val="22"/>
+              </w:rPr>
+              <w:t>"&gt;</w:t>
+            </w:r>
+          </w:p>
+          <w:p>
+            <w:pPr>
+              <w:rPr>
+                <w:sz w:val="22"/>
+              </w:rPr>
+            </w:pPr>
+            <w:r>
+              <w:rPr>
+                <w:sz w:val="22"/>
+              </w:rPr>
+              <w:t xml:space="preserve">                                &lt;span style="font-size: 15px; font-style: </w:t>
+            </w:r>
+            <w:proofErr w:type="gramStart"/>
+            <w:r>
+              <w:rPr>
+                <w:sz w:val="22"/>
+              </w:rPr>
+              <w:t>italic ;</w:t>
+            </w:r>
+            <w:proofErr w:type="gramEnd"/>
+            <w:r>
+              <w:rPr>
+                <w:sz w:val="22"/>
+              </w:rPr>
+              <w:t xml:space="preserve"> font-weight: bold; "&gt; 성별 &lt;/span&gt;    &lt;/td&gt;</w:t>
+            </w:r>
+          </w:p>
+          <w:p>
+            <w:pPr>
+              <w:rPr>
+                <w:sz w:val="22"/>
+              </w:rPr>
+            </w:pPr>
+            <w:r>
+              <w:rPr>
+                <w:sz w:val="22"/>
+              </w:rPr>
+              <w:t xml:space="preserve">                                &lt;td&gt; &lt;input type="radio" name="gender" value="남"/&gt; 남</w:t>
+            </w:r>
+          </w:p>
+          <w:p>
+            <w:pPr>
+              <w:rPr>
+                <w:sz w:val="22"/>
+              </w:rPr>
+            </w:pPr>
+            <w:r>
+              <w:rPr>
+                <w:sz w:val="22"/>
+              </w:rPr>
+              <w:t xml:space="preserve">                                        &lt;input type="radio" name="gender" value="여"/&gt; 여 &lt;</w:t>
+            </w:r>
+            <w:proofErr w:type="spellStart"/>
+            <w:r>
+              <w:rPr>
+                <w:sz w:val="22"/>
+              </w:rPr>
+              <w:t>br</w:t>
+            </w:r>
+            <w:proofErr w:type="spellEnd"/>
+            <w:r>
+              <w:rPr>
+                <w:sz w:val="22"/>
+              </w:rPr>
+              <w:t>&gt; &lt;/td&gt;</w:t>
+            </w:r>
+          </w:p>
+          <w:p>
+            <w:pPr>
+              <w:rPr>
+                <w:sz w:val="22"/>
+              </w:rPr>
+            </w:pPr>
+          </w:p>
+          <w:p>
+            <w:pPr>
+              <w:rPr>
+                <w:sz w:val="22"/>
+              </w:rPr>
+            </w:pPr>
+            <w:r>
+              <w:rPr>
+                <w:sz w:val="22"/>
+              </w:rPr>
+              <w:t xml:space="preserve">                        &lt;tr&gt;</w:t>
+            </w:r>
+          </w:p>
+          <w:p>
+            <w:pPr>
+              <w:rPr>
+                <w:sz w:val="22"/>
+              </w:rPr>
+            </w:pPr>
+            <w:r>
+              <w:rPr>
+                <w:sz w:val="22"/>
+              </w:rPr>
+              <w:t xml:space="preserve">                                &lt;td div style="</w:t>
+            </w:r>
+            <w:proofErr w:type="spellStart"/>
+            <w:r>
+              <w:rPr>
+                <w:sz w:val="22"/>
+              </w:rPr>
+              <w:t>text-</w:t>
+            </w:r>
+            <w:proofErr w:type="gramStart"/>
+            <w:r>
+              <w:rPr>
+                <w:sz w:val="22"/>
+              </w:rPr>
+              <w:t>align:center</w:t>
+            </w:r>
+            <w:proofErr w:type="spellEnd"/>
+            <w:proofErr w:type="gramEnd"/>
+            <w:r>
+              <w:rPr>
+                <w:sz w:val="22"/>
+              </w:rPr>
+              <w:t>"&gt;</w:t>
+            </w:r>
+          </w:p>
+          <w:p>
+            <w:pPr>
+              <w:rPr>
+                <w:sz w:val="22"/>
+              </w:rPr>
+            </w:pPr>
+            <w:r>
+              <w:rPr>
+                <w:sz w:val="22"/>
+              </w:rPr>
+              <w:t xml:space="preserve">                                &lt;span style="font-size: 15px; font-style: </w:t>
+            </w:r>
+            <w:proofErr w:type="gramStart"/>
+            <w:r>
+              <w:rPr>
+                <w:sz w:val="22"/>
+              </w:rPr>
+              <w:t>italic ;</w:t>
+            </w:r>
+            <w:proofErr w:type="gramEnd"/>
+            <w:r>
+              <w:rPr>
+                <w:sz w:val="22"/>
+              </w:rPr>
+              <w:t xml:space="preserve"> font-weight: bold; "&gt; 회원 ID &lt;/span&gt;         &lt;/td&gt;</w:t>
+            </w:r>
+          </w:p>
+          <w:p>
+            <w:pPr>
+              <w:rPr>
+                <w:sz w:val="22"/>
+              </w:rPr>
+            </w:pPr>
+            <w:r>
+              <w:rPr>
+                <w:sz w:val="22"/>
+              </w:rPr>
+              <w:t xml:space="preserve">                                &lt;td&gt; &lt;input type="text" name="id"/&gt;&lt;</w:t>
+            </w:r>
+            <w:proofErr w:type="spellStart"/>
+            <w:r>
+              <w:rPr>
+                <w:sz w:val="22"/>
+              </w:rPr>
+              <w:t>br</w:t>
+            </w:r>
+            <w:proofErr w:type="spellEnd"/>
+            <w:proofErr w:type="gramStart"/>
+            <w:r>
+              <w:rPr>
+                <w:sz w:val="22"/>
+              </w:rPr>
+              <w:t>&gt;  &lt;</w:t>
+            </w:r>
+            <w:proofErr w:type="gramEnd"/>
+            <w:r>
+              <w:rPr>
+                <w:sz w:val="22"/>
+              </w:rPr>
+              <w:t>/td&gt;</w:t>
+            </w:r>
+          </w:p>
+          <w:p>
+            <w:pPr>
+              <w:rPr>
+                <w:sz w:val="22"/>
+              </w:rPr>
+            </w:pPr>
+          </w:p>
+          <w:p>
+            <w:pPr>
+              <w:rPr>
+                <w:sz w:val="22"/>
+              </w:rPr>
+            </w:pPr>
+            <w:r>
+              <w:rPr>
+                <w:sz w:val="22"/>
+              </w:rPr>
+              <w:t xml:space="preserve">                        &lt;tr&gt;</w:t>
+            </w:r>
+          </w:p>
+          <w:p>
+            <w:pPr>
+              <w:rPr>
+                <w:sz w:val="22"/>
+              </w:rPr>
+            </w:pPr>
+            <w:r>
+              <w:rPr>
+                <w:sz w:val="22"/>
+              </w:rPr>
+              <w:t xml:space="preserve">                                &lt;td div style="</w:t>
+            </w:r>
+            <w:proofErr w:type="spellStart"/>
+            <w:r>
+              <w:rPr>
+                <w:sz w:val="22"/>
+              </w:rPr>
+              <w:t>text-</w:t>
+            </w:r>
+            <w:proofErr w:type="gramStart"/>
+            <w:r>
+              <w:rPr>
+                <w:sz w:val="22"/>
+              </w:rPr>
+              <w:t>align:center</w:t>
+            </w:r>
+            <w:proofErr w:type="spellEnd"/>
+            <w:proofErr w:type="gramEnd"/>
+            <w:r>
+              <w:rPr>
+                <w:sz w:val="22"/>
+              </w:rPr>
+              <w:t>"&gt;</w:t>
+            </w:r>
+          </w:p>
+          <w:p>
+            <w:pPr>
+              <w:rPr>
+                <w:sz w:val="22"/>
+              </w:rPr>
+            </w:pPr>
+            <w:r>
+              <w:rPr>
+                <w:sz w:val="22"/>
+              </w:rPr>
+              <w:t xml:space="preserve">                                &lt;span style="font-size: 15px; font-style: </w:t>
+            </w:r>
+            <w:proofErr w:type="gramStart"/>
+            <w:r>
+              <w:rPr>
+                <w:sz w:val="22"/>
+              </w:rPr>
+              <w:t>italic ;</w:t>
+            </w:r>
+            <w:proofErr w:type="gramEnd"/>
+            <w:r>
+              <w:rPr>
+                <w:sz w:val="22"/>
+              </w:rPr>
+              <w:t xml:space="preserve"> font-weight: bold; "&gt; 비밀번호 &lt;/span&gt;        &lt;/td&gt;</w:t>
+            </w:r>
+          </w:p>
+          <w:p>
+            <w:pPr>
+              <w:rPr>
+                <w:sz w:val="22"/>
+              </w:rPr>
+            </w:pPr>
+            <w:r>
+              <w:rPr>
+                <w:sz w:val="22"/>
+              </w:rPr>
+              <w:lastRenderedPageBreak/>
+              <w:t xml:space="preserve">                                &lt;td&gt; &lt;input type="password" name="password"/&gt; &lt;/td&gt;</w:t>
+            </w:r>
+          </w:p>
+          <w:p>
+            <w:pPr>
+              <w:rPr>
+                <w:sz w:val="22"/>
+              </w:rPr>
+            </w:pPr>
+          </w:p>
+          <w:p>
+            <w:pPr>
+              <w:rPr>
+                <w:sz w:val="22"/>
+              </w:rPr>
+            </w:pPr>
+            <w:r>
+              <w:rPr>
+                <w:sz w:val="22"/>
+              </w:rPr>
+              <w:t xml:space="preserve">                        &lt;tr&gt;</w:t>
+            </w:r>
+          </w:p>
+          <w:p>
+            <w:pPr>
+              <w:rPr>
+                <w:sz w:val="22"/>
+              </w:rPr>
+            </w:pPr>
+            <w:r>
+              <w:rPr>
+                <w:sz w:val="22"/>
+              </w:rPr>
+              <w:t xml:space="preserve">                                &lt;td div style="</w:t>
+            </w:r>
+            <w:proofErr w:type="spellStart"/>
+            <w:r>
+              <w:rPr>
+                <w:sz w:val="22"/>
+              </w:rPr>
+              <w:t>text-</w:t>
+            </w:r>
+            <w:proofErr w:type="gramStart"/>
+            <w:r>
+              <w:rPr>
+                <w:sz w:val="22"/>
+              </w:rPr>
+              <w:t>align:center</w:t>
+            </w:r>
+            <w:proofErr w:type="spellEnd"/>
+            <w:proofErr w:type="gramEnd"/>
+            <w:r>
+              <w:rPr>
+                <w:sz w:val="22"/>
+              </w:rPr>
+              <w:t>"&gt;</w:t>
+            </w:r>
+          </w:p>
+          <w:p>
+            <w:pPr>
+              <w:rPr>
+                <w:sz w:val="22"/>
+              </w:rPr>
+            </w:pPr>
+            <w:r>
+              <w:rPr>
+                <w:sz w:val="22"/>
+              </w:rPr>
+              <w:t xml:space="preserve">                                &lt;span style="font-size: 15px; font-style: </w:t>
+            </w:r>
+            <w:proofErr w:type="gramStart"/>
+            <w:r>
+              <w:rPr>
+                <w:sz w:val="22"/>
+              </w:rPr>
+              <w:t>italic ;</w:t>
+            </w:r>
+            <w:proofErr w:type="gramEnd"/>
+            <w:r>
+              <w:rPr>
+                <w:sz w:val="22"/>
+              </w:rPr>
+              <w:t xml:space="preserve"> font-weight: bold; "&gt; 생일 &lt;/span&gt;    &lt;/td&gt;</w:t>
+            </w:r>
+          </w:p>
+          <w:p>
+            <w:pPr>
+              <w:rPr>
+                <w:sz w:val="22"/>
+              </w:rPr>
+            </w:pPr>
+            <w:r>
+              <w:rPr>
+                <w:sz w:val="22"/>
+              </w:rPr>
+              <w:t xml:space="preserve">                                &lt;td&gt; &lt;input type="date" name="birthday"&gt;</w:t>
+            </w:r>
+          </w:p>
+          <w:p>
+            <w:pPr>
+              <w:rPr>
+                <w:sz w:val="22"/>
+              </w:rPr>
+            </w:pPr>
+            <w:r>
+              <w:rPr>
+                <w:sz w:val="22"/>
+              </w:rPr>
+              <w:t xml:space="preserve">                        &lt;tr&gt;</w:t>
+            </w:r>
+          </w:p>
+          <w:p>
+            <w:pPr>
+              <w:rPr>
+                <w:sz w:val="22"/>
+              </w:rPr>
+            </w:pPr>
+            <w:r>
+              <w:rPr>
+                <w:sz w:val="22"/>
+              </w:rPr>
+              <w:t xml:space="preserve">                                &lt;td div style="</w:t>
+            </w:r>
+            <w:proofErr w:type="spellStart"/>
+            <w:r>
+              <w:rPr>
+                <w:sz w:val="22"/>
+              </w:rPr>
+              <w:t>text-</w:t>
+            </w:r>
+            <w:proofErr w:type="gramStart"/>
+            <w:r>
+              <w:rPr>
+                <w:sz w:val="22"/>
+              </w:rPr>
+              <w:t>align:center</w:t>
+            </w:r>
+            <w:proofErr w:type="spellEnd"/>
+            <w:proofErr w:type="gramEnd"/>
+            <w:r>
+              <w:rPr>
+                <w:sz w:val="22"/>
+              </w:rPr>
+              <w:t>"&gt;</w:t>
+            </w:r>
+          </w:p>
+          <w:p>
+            <w:pPr>
+              <w:rPr>
+                <w:sz w:val="22"/>
+              </w:rPr>
+            </w:pPr>
+            <w:r>
+              <w:rPr>
+                <w:sz w:val="22"/>
+              </w:rPr>
+              <w:t xml:space="preserve">                                &lt;span style="font-size: 15px; font-style: </w:t>
+            </w:r>
+            <w:proofErr w:type="gramStart"/>
+            <w:r>
+              <w:rPr>
+                <w:sz w:val="22"/>
+              </w:rPr>
+              <w:t>italic ;</w:t>
+            </w:r>
+            <w:proofErr w:type="gramEnd"/>
+            <w:r>
+              <w:rPr>
+                <w:sz w:val="22"/>
+              </w:rPr>
+              <w:t xml:space="preserve"> font-weight: bold; "&gt; 전화번호 &lt;/span&gt;        &lt;/td&gt;</w:t>
+            </w:r>
+          </w:p>
+          <w:p>
+            <w:pPr>
+              <w:rPr>
+                <w:sz w:val="22"/>
+              </w:rPr>
+            </w:pPr>
+            <w:r>
+              <w:rPr>
+                <w:sz w:val="22"/>
+              </w:rPr>
+              <w:t xml:space="preserve">                                &lt;td&gt; &lt;select name="phone1"&gt;</w:t>
+            </w:r>
+          </w:p>
+          <w:p>
+            <w:pPr>
+              <w:rPr>
+                <w:sz w:val="22"/>
+              </w:rPr>
+            </w:pPr>
+            <w:r>
+              <w:rPr>
+                <w:sz w:val="22"/>
+              </w:rPr>
+              <w:t xml:space="preserve">                                                &lt;option value="1"&gt; 선택 &lt;/option&gt;</w:t>
+            </w:r>
+          </w:p>
+          <w:p>
+            <w:pPr>
+              <w:rPr>
+                <w:sz w:val="22"/>
+              </w:rPr>
+            </w:pPr>
+            <w:r>
+              <w:rPr>
+                <w:sz w:val="22"/>
+              </w:rPr>
+              <w:t xml:space="preserve">                                                &lt;option name="phone" value="010"&gt; 010 &lt;/option&gt; &lt;option name="phone" value="02"&gt; 02 &lt;/option&gt; &lt;option name="phone" value="070"&gt; 070</w:t>
+            </w:r>
+          </w:p>
+          <w:p>
+            <w:pPr>
+              <w:rPr>
+                <w:sz w:val="22"/>
+              </w:rPr>
+            </w:pPr>
+            <w:r>
+              <w:rPr>
+                <w:sz w:val="22"/>
+              </w:rPr>
+              <w:t xml:space="preserve">                                                &lt;/select&gt;</w:t>
+            </w:r>
+          </w:p>
+          <w:p>
+            <w:pPr>
+              <w:rPr>
+                <w:sz w:val="22"/>
+              </w:rPr>
+            </w:pPr>
+            <w:r>
+              <w:rPr>
+                <w:sz w:val="22"/>
+              </w:rPr>
+              <w:t xml:space="preserve">                                        - &lt;input type="text" name="phone2"/&gt; - &lt;input type="text" name="phone3"/&gt; &lt;/td&gt;</w:t>
+            </w:r>
+          </w:p>
+          <w:p>
+            <w:pPr>
+              <w:rPr>
+                <w:sz w:val="22"/>
+              </w:rPr>
+            </w:pPr>
+          </w:p>
+          <w:p>
+            <w:pPr>
+              <w:rPr>
+                <w:sz w:val="22"/>
+              </w:rPr>
+            </w:pPr>
+            <w:r>
+              <w:rPr>
+                <w:sz w:val="22"/>
+              </w:rPr>
+              <w:t xml:space="preserve">                        &lt;tr&gt;</w:t>
+            </w:r>
+          </w:p>
+          <w:p>
+            <w:pPr>
+              <w:rPr>
+                <w:sz w:val="22"/>
+              </w:rPr>
+            </w:pPr>
+            <w:r>
+              <w:rPr>
+                <w:sz w:val="22"/>
+              </w:rPr>
+              <w:t xml:space="preserve">                                &lt;td </w:t>
+            </w:r>
+            <w:proofErr w:type="spellStart"/>
+            <w:r>
+              <w:rPr>
+                <w:sz w:val="22"/>
+              </w:rPr>
+              <w:t>colspan</w:t>
+            </w:r>
+            <w:proofErr w:type="spellEnd"/>
+            <w:r>
+              <w:rPr>
+                <w:sz w:val="22"/>
+              </w:rPr>
+              <w:t>="2" div style="</w:t>
+            </w:r>
+            <w:proofErr w:type="spellStart"/>
+            <w:r>
+              <w:rPr>
+                <w:sz w:val="22"/>
+              </w:rPr>
+              <w:t>text-</w:t>
+            </w:r>
+            <w:proofErr w:type="gramStart"/>
+            <w:r>
+              <w:rPr>
+                <w:sz w:val="22"/>
+              </w:rPr>
+              <w:t>align:center</w:t>
+            </w:r>
+            <w:proofErr w:type="spellEnd"/>
+            <w:proofErr w:type="gramEnd"/>
+            <w:r>
+              <w:rPr>
+                <w:sz w:val="22"/>
+              </w:rPr>
+              <w:t>"&gt;</w:t>
+            </w:r>
+          </w:p>
+          <w:p>
+            <w:pPr>
+              <w:rPr>
+                <w:sz w:val="22"/>
+              </w:rPr>
+            </w:pPr>
+            <w:r>
+              <w:rPr>
+                <w:sz w:val="22"/>
+              </w:rPr>
+              <w:t xml:space="preserve">                                &lt;span style=" font-size: 18px; font-style: </w:t>
+            </w:r>
+            <w:proofErr w:type="gramStart"/>
+            <w:r>
+              <w:rPr>
+                <w:sz w:val="22"/>
+              </w:rPr>
+              <w:t>italic ;</w:t>
+            </w:r>
+            <w:proofErr w:type="gramEnd"/>
+            <w:r>
+              <w:rPr>
+                <w:sz w:val="22"/>
+              </w:rPr>
+              <w:t xml:space="preserve"> font-weight: bold; "&gt;</w:t>
+            </w:r>
+          </w:p>
+          <w:p>
+            <w:pPr>
+              <w:rPr>
+                <w:sz w:val="22"/>
+              </w:rPr>
+            </w:pPr>
+            <w:r>
+              <w:rPr>
+                <w:sz w:val="22"/>
+              </w:rPr>
+              <w:t xml:space="preserve">                                자기소개</w:t>
+            </w:r>
+          </w:p>
+          <w:p>
+            <w:pPr>
+              <w:rPr>
+                <w:sz w:val="22"/>
+              </w:rPr>
+            </w:pPr>
+            <w:r>
+              <w:rPr>
+                <w:sz w:val="22"/>
+              </w:rPr>
+              <w:t xml:space="preserve">                                        &lt;/span&gt; &lt;/td&gt;</w:t>
+            </w:r>
+          </w:p>
+          <w:p>
+            <w:pPr>
+              <w:rPr>
+                <w:sz w:val="22"/>
+              </w:rPr>
+            </w:pPr>
+          </w:p>
+          <w:p>
+            <w:pPr>
+              <w:rPr>
+                <w:sz w:val="22"/>
+              </w:rPr>
+            </w:pPr>
+            <w:r>
+              <w:rPr>
+                <w:sz w:val="22"/>
+              </w:rPr>
+              <w:t xml:space="preserve">                        &lt;tr&gt;</w:t>
+            </w:r>
+          </w:p>
+          <w:p>
+            <w:pPr>
+              <w:rPr>
+                <w:sz w:val="22"/>
+              </w:rPr>
+            </w:pPr>
+            <w:r>
+              <w:rPr>
+                <w:sz w:val="22"/>
+              </w:rPr>
+              <w:t xml:space="preserve">                                &lt;td </w:t>
+            </w:r>
+            <w:proofErr w:type="spellStart"/>
+            <w:r>
+              <w:rPr>
+                <w:sz w:val="22"/>
+              </w:rPr>
+              <w:t>colspan</w:t>
+            </w:r>
+            <w:proofErr w:type="spellEnd"/>
+            <w:r>
+              <w:rPr>
+                <w:sz w:val="22"/>
+              </w:rPr>
+              <w:t>="2"&gt; &lt;</w:t>
+            </w:r>
+            <w:proofErr w:type="spellStart"/>
+            <w:r>
+              <w:rPr>
+                <w:sz w:val="22"/>
+              </w:rPr>
+              <w:t>textarea</w:t>
+            </w:r>
+            <w:proofErr w:type="spellEnd"/>
+            <w:r>
+              <w:rPr>
+                <w:sz w:val="22"/>
+              </w:rPr>
+              <w:t xml:space="preserve"> rows="10" cols="50" name="text" placeholder='1000자 이상 입력하세요.'&gt;&lt;/</w:t>
+            </w:r>
+            <w:proofErr w:type="spellStart"/>
+            <w:r>
+              <w:rPr>
+                <w:sz w:val="22"/>
+              </w:rPr>
+              <w:t>textarea</w:t>
+            </w:r>
+            <w:proofErr w:type="spellEnd"/>
+            <w:proofErr w:type="gramStart"/>
+            <w:r>
+              <w:rPr>
+                <w:sz w:val="22"/>
+              </w:rPr>
+              <w:t>&gt;  &lt;</w:t>
+            </w:r>
+            <w:proofErr w:type="gramEnd"/>
+            <w:r>
+              <w:rPr>
+                <w:sz w:val="22"/>
+              </w:rPr>
+              <w:t>/td&gt;</w:t>
+            </w:r>
+          </w:p>
+          <w:p>
+            <w:pPr>
+              <w:rPr>
+                <w:sz w:val="22"/>
+              </w:rPr>
+            </w:pPr>
+          </w:p>
+          <w:p>
+            <w:pPr>
+              <w:rPr>
+                <w:sz w:val="22"/>
+              </w:rPr>
+            </w:pPr>
+            <w:r>
+              <w:rPr>
+                <w:sz w:val="22"/>
+              </w:rPr>
+              <w:t xml:space="preserve">                        &lt;tr&gt;</w:t>
+            </w:r>
+          </w:p>
+          <w:p>
+            <w:pPr>
+              <w:rPr>
+                <w:sz w:val="22"/>
+              </w:rPr>
+            </w:pPr>
+            <w:r>
+              <w:rPr>
+                <w:sz w:val="22"/>
+              </w:rPr>
+              <w:t xml:space="preserve">                         &lt;td </w:t>
+            </w:r>
+            <w:proofErr w:type="spellStart"/>
+            <w:r>
+              <w:rPr>
+                <w:sz w:val="22"/>
+              </w:rPr>
+              <w:t>colspan</w:t>
+            </w:r>
+            <w:proofErr w:type="spellEnd"/>
+            <w:r>
+              <w:rPr>
+                <w:sz w:val="22"/>
+              </w:rPr>
+              <w:t>="2"&gt; &lt;input type="submit"&gt; &lt;/td&gt;</w:t>
+            </w:r>
+          </w:p>
+          <w:p>
+            <w:pPr>
+              <w:rPr>
+                <w:sz w:val="22"/>
+              </w:rPr>
+            </w:pPr>
+            <w:r>
+              <w:rPr>
+                <w:sz w:val="22"/>
+              </w:rPr>
+              <w:lastRenderedPageBreak/>
+              <w:t xml:space="preserve">                        &lt;/form&gt;</w:t>
+            </w:r>
+          </w:p>
+          <w:p>
+            <w:pPr>
+              <w:rPr>
+                <w:sz w:val="22"/>
+              </w:rPr>
+            </w:pPr>
+            <w:r>
+              <w:rPr>
+                <w:sz w:val="22"/>
+              </w:rPr>
+              <w:t xml:space="preserve">        &lt;/body&gt;</w:t>
+            </w:r>
+          </w:p>
+          <w:p>
+            <w:pPr>
+              <w:rPr>
+                <w:sz w:val="22"/>
+              </w:rPr>
+            </w:pPr>
+            <w:r>
+              <w:rPr>
+                <w:sz w:val="22"/>
+              </w:rPr>
+              <w:t>&lt;/html&gt;</w:t>
+            </w:r>
+          </w:p>
+          <w:p>
+            <w:pPr>
+              <w:rPr>
+                <w:sz w:val="22"/>
+              </w:rPr>
+            </w:pPr>
+          </w:p>
+          <w:p>
+            <w:pPr>
+              <w:rPr>
+                <w:sz w:val="22"/>
+              </w:rPr>
+            </w:pPr>
+          </w:p>
+          <w:p>
+            <w:pPr>
+              <w:rPr>
+                <w:sz w:val="22"/>
+              </w:rPr>
+            </w:pPr>
+            <w:r>
+              <w:rPr>
+                <w:sz w:val="22"/>
+              </w:rPr>
+              <w:t>&lt;?</w:t>
+            </w:r>
+            <w:proofErr w:type="spellStart"/>
+            <w:r>
+              <w:rPr>
+                <w:sz w:val="22"/>
+              </w:rPr>
+              <w:t>php</w:t>
+            </w:r>
+            <w:proofErr w:type="spellEnd"/>
+          </w:p>
+          <w:p>
+            <w:pPr>
+              <w:rPr>
+                <w:sz w:val="22"/>
+              </w:rPr>
+            </w:pPr>
+            <w:r>
+              <w:rPr>
+                <w:sz w:val="22"/>
+              </w:rPr>
+              <w:t>if(</w:t>
+            </w:r>
+            <w:proofErr w:type="spellStart"/>
+            <w:r>
+              <w:rPr>
+                <w:sz w:val="22"/>
+              </w:rPr>
+              <w:t>isset</w:t>
+            </w:r>
+            <w:proofErr w:type="spellEnd"/>
+            <w:r>
+              <w:rPr>
+                <w:sz w:val="22"/>
+              </w:rPr>
+              <w:t>($_POST['name'])) {</w:t>
+            </w:r>
+          </w:p>
+          <w:p>
+            <w:pPr>
+              <w:rPr>
+                <w:sz w:val="22"/>
+              </w:rPr>
+            </w:pPr>
+            <w:r>
+              <w:rPr>
+                <w:sz w:val="22"/>
+              </w:rPr>
+              <w:t xml:space="preserve">        echo " 이름: </w:t>
+            </w:r>
+            <w:proofErr w:type="gramStart"/>
+            <w:r>
+              <w:rPr>
+                <w:sz w:val="22"/>
+              </w:rPr>
+              <w:t>".$</w:t>
+            </w:r>
+            <w:proofErr w:type="gramEnd"/>
+            <w:r>
+              <w:rPr>
+                <w:sz w:val="22"/>
+              </w:rPr>
+              <w:t>_POST['name']."&lt;</w:t>
+            </w:r>
+            <w:proofErr w:type="spellStart"/>
+            <w:r>
+              <w:rPr>
+                <w:sz w:val="22"/>
+              </w:rPr>
+              <w:t>br</w:t>
+            </w:r>
+            <w:proofErr w:type="spellEnd"/>
+            <w:r>
+              <w:rPr>
+                <w:sz w:val="22"/>
+              </w:rPr>
+              <w:t>&gt;";</w:t>
+            </w:r>
+          </w:p>
+          <w:p>
+            <w:pPr>
+              <w:rPr>
+                <w:sz w:val="22"/>
+              </w:rPr>
+            </w:pPr>
+            <w:r>
+              <w:rPr>
+                <w:sz w:val="22"/>
+              </w:rPr>
+              <w:t xml:space="preserve">        echo " 성별: </w:t>
+            </w:r>
+            <w:proofErr w:type="gramStart"/>
+            <w:r>
+              <w:rPr>
+                <w:sz w:val="22"/>
+              </w:rPr>
+              <w:t>".$</w:t>
+            </w:r>
+            <w:proofErr w:type="gramEnd"/>
+            <w:r>
+              <w:rPr>
+                <w:sz w:val="22"/>
+              </w:rPr>
+              <w:t>_POST['gender']."&lt;</w:t>
+            </w:r>
+            <w:proofErr w:type="spellStart"/>
+            <w:r>
+              <w:rPr>
+                <w:sz w:val="22"/>
+              </w:rPr>
+              <w:t>br</w:t>
+            </w:r>
+            <w:proofErr w:type="spellEnd"/>
+            <w:r>
+              <w:rPr>
+                <w:sz w:val="22"/>
+              </w:rPr>
+              <w:t>&gt;";</w:t>
+            </w:r>
+          </w:p>
+          <w:p>
+            <w:pPr>
+              <w:rPr>
+                <w:sz w:val="22"/>
+              </w:rPr>
+            </w:pPr>
+            <w:r>
+              <w:rPr>
+                <w:sz w:val="22"/>
+              </w:rPr>
+              <w:t xml:space="preserve">        echo " 회원 </w:t>
+            </w:r>
+            <w:proofErr w:type="gramStart"/>
+            <w:r>
+              <w:rPr>
+                <w:sz w:val="22"/>
+              </w:rPr>
+              <w:t>아이디 :</w:t>
+            </w:r>
+            <w:proofErr w:type="gramEnd"/>
+            <w:r>
+              <w:rPr>
+                <w:sz w:val="22"/>
+              </w:rPr>
+              <w:t xml:space="preserve"> ".$_POST['id']."&lt;</w:t>
+            </w:r>
+            <w:proofErr w:type="spellStart"/>
+            <w:r>
+              <w:rPr>
+                <w:sz w:val="22"/>
+              </w:rPr>
+              <w:t>br</w:t>
+            </w:r>
+            <w:proofErr w:type="spellEnd"/>
+            <w:r>
+              <w:rPr>
+                <w:sz w:val="22"/>
+              </w:rPr>
+              <w:t>&gt;";</w:t>
+            </w:r>
+          </w:p>
+          <w:p>
+            <w:pPr>
+              <w:rPr>
+                <w:sz w:val="22"/>
+              </w:rPr>
+            </w:pPr>
+            <w:r>
+              <w:rPr>
+                <w:sz w:val="22"/>
+              </w:rPr>
+              <w:t xml:space="preserve">        echo " </w:t>
+            </w:r>
+            <w:proofErr w:type="gramStart"/>
+            <w:r>
+              <w:rPr>
+                <w:sz w:val="22"/>
+              </w:rPr>
+              <w:t>비밀번호 :</w:t>
+            </w:r>
+            <w:proofErr w:type="gramEnd"/>
+            <w:r>
+              <w:rPr>
+                <w:sz w:val="22"/>
+              </w:rPr>
+              <w:t xml:space="preserve"> ".$_POST['password']."&lt;</w:t>
+            </w:r>
+            <w:proofErr w:type="spellStart"/>
+            <w:r>
+              <w:rPr>
+                <w:sz w:val="22"/>
+              </w:rPr>
+              <w:t>br</w:t>
+            </w:r>
+            <w:proofErr w:type="spellEnd"/>
+            <w:r>
+              <w:rPr>
+                <w:sz w:val="22"/>
+              </w:rPr>
+              <w:t>&gt;";</w:t>
+            </w:r>
+          </w:p>
+          <w:p>
+            <w:pPr>
+              <w:rPr>
+                <w:sz w:val="22"/>
+              </w:rPr>
+            </w:pPr>
+            <w:r>
+              <w:rPr>
+                <w:sz w:val="22"/>
+              </w:rPr>
+              <w:t xml:space="preserve">        echo " </w:t>
+            </w:r>
+            <w:proofErr w:type="gramStart"/>
+            <w:r>
+              <w:rPr>
+                <w:sz w:val="22"/>
+              </w:rPr>
+              <w:t>생일 :</w:t>
+            </w:r>
+            <w:proofErr w:type="gramEnd"/>
+            <w:r>
+              <w:rPr>
+                <w:sz w:val="22"/>
+              </w:rPr>
+              <w:t xml:space="preserve"> ".$_POST['birthday']."&lt;</w:t>
+            </w:r>
+            <w:proofErr w:type="spellStart"/>
+            <w:r>
+              <w:rPr>
+                <w:sz w:val="22"/>
+              </w:rPr>
+              <w:t>br</w:t>
+            </w:r>
+            <w:proofErr w:type="spellEnd"/>
+            <w:r>
+              <w:rPr>
+                <w:sz w:val="22"/>
+              </w:rPr>
+              <w:t>&gt;";</w:t>
+            </w:r>
+          </w:p>
+          <w:p>
+            <w:pPr>
+              <w:rPr>
+                <w:sz w:val="22"/>
+              </w:rPr>
+            </w:pPr>
+            <w:r>
+              <w:rPr>
+                <w:sz w:val="22"/>
+              </w:rPr>
+              <w:t xml:space="preserve">        echo " </w:t>
+            </w:r>
+            <w:proofErr w:type="gramStart"/>
+            <w:r>
+              <w:rPr>
+                <w:sz w:val="22"/>
+              </w:rPr>
+              <w:t>전화번호 :</w:t>
+            </w:r>
+            <w:proofErr w:type="gramEnd"/>
+            <w:r>
+              <w:rPr>
+                <w:sz w:val="22"/>
+              </w:rPr>
+              <w:t xml:space="preserve"> ".$_POST['phone1'].$_POST['phone2'].$_POST['phone3']."&lt;</w:t>
+            </w:r>
+            <w:proofErr w:type="spellStart"/>
+            <w:r>
+              <w:rPr>
+                <w:sz w:val="22"/>
+              </w:rPr>
+              <w:t>br</w:t>
+            </w:r>
+            <w:proofErr w:type="spellEnd"/>
+            <w:r>
+              <w:rPr>
+                <w:sz w:val="22"/>
+              </w:rPr>
+              <w:t>&gt;";</w:t>
+            </w:r>
+          </w:p>
+          <w:p>
+            <w:pPr>
+              <w:rPr>
+                <w:sz w:val="22"/>
+              </w:rPr>
+            </w:pPr>
+            <w:r>
+              <w:rPr>
+                <w:sz w:val="22"/>
+              </w:rPr>
+              <w:t xml:space="preserve">        echo " </w:t>
+            </w:r>
+            <w:proofErr w:type="gramStart"/>
+            <w:r>
+              <w:rPr>
+                <w:sz w:val="22"/>
+              </w:rPr>
+              <w:t>자기소개 :</w:t>
+            </w:r>
+            <w:proofErr w:type="gramEnd"/>
+            <w:r>
+              <w:rPr>
+                <w:sz w:val="22"/>
+              </w:rPr>
+              <w:t xml:space="preserve"> ".$_POST['text'];</w:t>
+            </w:r>
+          </w:p>
+          <w:p>
+            <w:pPr>
+              <w:rPr>
+                <w:sz w:val="22"/>
+              </w:rPr>
+            </w:pPr>
+            <w:r>
+              <w:rPr>
+                <w:sz w:val="22"/>
+              </w:rPr>
+              <w:t>}</w:t>
+            </w:r>
+          </w:p>
+          <w:p>
+            <w:pPr>
+              <w:rPr>
+                <w:sz w:val="22"/>
+              </w:rPr>
+            </w:pPr>
+          </w:p>
+          <w:p>
+            <w:pPr>
+              <w:rPr>
+                <w:rFonts w:hint="eastAsia"/>
+                <w:sz w:val="22"/>
+              </w:rPr>
+            </w:pPr>
+            <w:r>
+              <w:rPr>
+                <w:sz w:val="22"/>
+              </w:rPr>
+              <w:t>?&gt;</w:t>
+            </w:r>
+          </w:p>
+        </w:tc>
+      </w:tr>
+    </w:tbl>
+    <w:p>
+      <w:pPr>
+        <w:rPr>
+          <w:rFonts w:hint="eastAsia"/>
+          <w:sz w:val="22"/>
+        </w:rPr>
+      </w:pPr>
+    </w:p>
+    <w:p/>
+    <w:p/>
+    <w:p/>
+    <w:p/>
+    <w:p/>
+    <w:p/>
+    <w:p/>
+    <w:p/>
+    <w:p/>
+    <w:p/>
+    <w:p/>
+    <w:p>
+      <w:pPr>
+        <w:rPr>
+          <w:rFonts w:hint="eastAsia"/>
+        </w:rPr>
+      </w:pPr>
+    </w:p>
+    <w:p>
+      <w:pPr>
+        <w:rPr>
+          <w:b/>
+          <w:bCs/>
           <w:sz w:val="32"/>
           <w:szCs w:val="32"/>
         </w:rPr>
@@ -2869,7 +7259,7 @@
                     </pic:cNvPicPr>
                   </pic:nvPicPr>
                   <pic:blipFill>
-                    <a:blip r:embed="rId10" cstate="print">
+                    <a:blip r:embed="rId12" cstate="print">
                       <a:extLst>
                         <a:ext uri="{28A0092B-C50C-407E-A947-70E740481C1C}">
                           <a14:useLocalDpi xmlns:a14="http://schemas.microsoft.com/office/drawing/2010/main" val="0"/>
@@ -5161,7 +9551,7 @@
                     <pic:cNvPicPr/>
                   </pic:nvPicPr>
                   <pic:blipFill>
-                    <a:blip r:embed="rId11"/>
+                    <a:blip r:embed="rId13"/>
                     <a:stretch>
                       <a:fillRect/>
                     </a:stretch>
@@ -5193,7 +9583,7 @@
 </file>
 
 <file path=word/endnotes.xml><?xml version="1.0" encoding="utf-8"?>
-<w:endnotes xmlns:wpc="http://schemas.microsoft.com/office/word/2010/wordprocessingCanvas" xmlns:cx="http://schemas.microsoft.com/office/drawing/2014/chartex" xmlns:cx1="http://schemas.microsoft.com/office/drawing/2015/9/8/chartex" xmlns:cx2="http://schemas.microsoft.com/office/drawing/2015/10/21/chartex" xmlns:cx3="http://schemas.microsoft.com/office/drawing/2016/5/9/chartex" xmlns:cx4="http://schemas.microsoft.com/office/drawing/2016/5/10/chartex" xmlns:cx5="http://schemas.microsoft.com/office/drawing/2016/5/11/chartex" xmlns:cx6="http://schemas.microsoft.com/office/drawing/2016/5/12/chartex" xmlns:cx7="http://schemas.microsoft.com/office/drawing/2016/5/13/chartex" xmlns:cx8="http://schemas.microsoft.com/office/drawing/2016/5/14/chartex" xmlns:mc="http://schemas.openxmlformats.org/markup-compatibility/2006" xmlns:aink="http://schemas.microsoft.com/office/drawing/2016/ink" xmlns:am3d="http://schemas.microsoft.com/office/drawing/2017/model3d" xmlns:o="urn:schemas-microsoft-com:office:office" xmlns:r="http://schemas.openxmlformats.org/officeDocument/2006/relationships" xmlns:m="http://schemas.openxmlformats.org/officeDocument/2006/math" xmlns:v="urn:schemas-microsoft-com:vml" xmlns:wp14="http://schemas.microsoft.com/office/word/2010/wordprocessingDrawing" xmlns:wp="http://schemas.openxmlformats.org/drawingml/2006/wordprocessingDrawing" xmlns:w10="urn:schemas-microsoft-com:office:word" xmlns:w="http://schemas.openxmlformats.org/wordprocessingml/2006/main" xmlns:w14="http://schemas.microsoft.com/office/word/2010/wordml" xmlns:w15="http://schemas.microsoft.com/office/word/2012/wordml" xmlns:w16cex="http://schemas.microsoft.com/office/word/2018/wordml/cex" xmlns:w16cid="http://schemas.microsoft.com/office/word/2016/wordml/cid" xmlns:w16="http://schemas.microsoft.com/office/word/2018/wordml" xmlns:w16sdtdh="http://schemas.microsoft.com/office/word/2020/wordml/sdtdatahash" xmlns:w16se="http://schemas.microsoft.com/office/word/2015/wordml/symex" xmlns:wpg="http://schemas.microsoft.com/office/word/2010/wordprocessingGroup" xmlns:wpi="http://schemas.microsoft.com/office/word/2010/wordprocessingInk" xmlns:wne="http://schemas.microsoft.com/office/word/2006/wordml" xmlns:wps="http://schemas.microsoft.com/office/word/2010/wordprocessingShape" mc:Ignorable="w14 w15 w16se w16cid w16 w16cex w16sdtdh wp14">
+<w:endnotes xmlns:wpc="http://schemas.microsoft.com/office/word/2010/wordprocessingCanvas" xmlns:cx="http://schemas.microsoft.com/office/drawing/2014/chartex" xmlns:cx1="http://schemas.microsoft.com/office/drawing/2015/9/8/chartex" xmlns:cx2="http://schemas.microsoft.com/office/drawing/2015/10/21/chartex" xmlns:cx3="http://schemas.microsoft.com/office/drawing/2016/5/9/chartex" xmlns:cx4="http://schemas.microsoft.com/office/drawing/2016/5/10/chartex" xmlns:cx5="http://schemas.microsoft.com/office/drawing/2016/5/11/chartex" xmlns:cx6="http://schemas.microsoft.com/office/drawing/2016/5/12/chartex" xmlns:cx7="http://schemas.microsoft.com/office/drawing/2016/5/13/chartex" xmlns:cx8="http://schemas.microsoft.com/office/drawing/2016/5/14/chartex" xmlns:mc="http://schemas.openxmlformats.org/markup-compatibility/2006" xmlns:aink="http://schemas.microsoft.com/office/drawing/2016/ink" xmlns:am3d="http://schemas.microsoft.com/office/drawing/2017/model3d" xmlns:o="urn:schemas-microsoft-com:office:office" xmlns:oel="http://schemas.microsoft.com/office/2019/extlst" xmlns:r="http://schemas.openxmlformats.org/officeDocument/2006/relationships" xmlns:m="http://schemas.openxmlformats.org/officeDocument/2006/math" xmlns:v="urn:schemas-microsoft-com:vml" xmlns:wp14="http://schemas.microsoft.com/office/word/2010/wordprocessingDrawing" xmlns:wp="http://schemas.openxmlformats.org/drawingml/2006/wordprocessingDrawing" xmlns:w10="urn:schemas-microsoft-com:office:word" xmlns:w="http://schemas.openxmlformats.org/wordprocessingml/2006/main" xmlns:w14="http://schemas.microsoft.com/office/word/2010/wordml" xmlns:w15="http://schemas.microsoft.com/office/word/2012/wordml" xmlns:w16cex="http://schemas.microsoft.com/office/word/2018/wordml/cex" xmlns:w16cid="http://schemas.microsoft.com/office/word/2016/wordml/cid" xmlns:w16="http://schemas.microsoft.com/office/word/2018/wordml" xmlns:w16sdtdh="http://schemas.microsoft.com/office/word/2020/wordml/sdtdatahash" xmlns:w16se="http://schemas.microsoft.com/office/word/2015/wordml/symex" xmlns:wpg="http://schemas.microsoft.com/office/word/2010/wordprocessingGroup" xmlns:wpi="http://schemas.microsoft.com/office/word/2010/wordprocessingInk" xmlns:wne="http://schemas.microsoft.com/office/word/2006/wordml" xmlns:wps="http://schemas.microsoft.com/office/word/2010/wordprocessingShape" mc:Ignorable="w14 w15 w16se w16cid w16 w16cex w16sdtdh wp14">
   <w:endnote w:type="separator" w:id="-1">
     <w:p>
       <w:pPr>
@@ -5218,7 +9608,7 @@
 </file>
 
 <file path=word/footnotes.xml><?xml version="1.0" encoding="utf-8"?>
-<w:footnotes xmlns:wpc="http://schemas.microsoft.com/office/word/2010/wordprocessingCanvas" xmlns:cx="http://schemas.microsoft.com/office/drawing/2014/chartex" xmlns:cx1="http://schemas.microsoft.com/office/drawing/2015/9/8/chartex" xmlns:cx2="http://schemas.microsoft.com/office/drawing/2015/10/21/chartex" xmlns:cx3="http://schemas.microsoft.com/office/drawing/2016/5/9/chartex" xmlns:cx4="http://schemas.microsoft.com/office/drawing/2016/5/10/chartex" xmlns:cx5="http://schemas.microsoft.com/office/drawing/2016/5/11/chartex" xmlns:cx6="http://schemas.microsoft.com/office/drawing/2016/5/12/chartex" xmlns:cx7="http://schemas.microsoft.com/office/drawing/2016/5/13/chartex" xmlns:cx8="http://schemas.microsoft.com/office/drawing/2016/5/14/chartex" xmlns:mc="http://schemas.openxmlformats.org/markup-compatibility/2006" xmlns:aink="http://schemas.microsoft.com/office/drawing/2016/ink" xmlns:am3d="http://schemas.microsoft.com/office/drawing/2017/model3d" xmlns:o="urn:schemas-microsoft-com:office:office" xmlns:r="http://schemas.openxmlformats.org/officeDocument/2006/relationships" xmlns:m="http://schemas.openxmlformats.org/officeDocument/2006/math" xmlns:v="urn:schemas-microsoft-com:vml" xmlns:wp14="http://schemas.microsoft.com/office/word/2010/wordprocessingDrawing" xmlns:wp="http://schemas.openxmlformats.org/drawingml/2006/wordprocessingDrawing" xmlns:w10="urn:schemas-microsoft-com:office:word" xmlns:w="http://schemas.openxmlformats.org/wordprocessingml/2006/main" xmlns:w14="http://schemas.microsoft.com/office/word/2010/wordml" xmlns:w15="http://schemas.microsoft.com/office/word/2012/wordml" xmlns:w16cex="http://schemas.microsoft.com/office/word/2018/wordml/cex" xmlns:w16cid="http://schemas.microsoft.com/office/word/2016/wordml/cid" xmlns:w16="http://schemas.microsoft.com/office/word/2018/wordml" xmlns:w16sdtdh="http://schemas.microsoft.com/office/word/2020/wordml/sdtdatahash" xmlns:w16se="http://schemas.microsoft.com/office/word/2015/wordml/symex" xmlns:wpg="http://schemas.microsoft.com/office/word/2010/wordprocessingGroup" xmlns:wpi="http://schemas.microsoft.com/office/word/2010/wordprocessingInk" xmlns:wne="http://schemas.microsoft.com/office/word/2006/wordml" xmlns:wps="http://schemas.microsoft.com/office/word/2010/wordprocessingShape" mc:Ignorable="w14 w15 w16se w16cid w16 w16cex w16sdtdh wp14">
+<w:footnotes xmlns:wpc="http://schemas.microsoft.com/office/word/2010/wordprocessingCanvas" xmlns:cx="http://schemas.microsoft.com/office/drawing/2014/chartex" xmlns:cx1="http://schemas.microsoft.com/office/drawing/2015/9/8/chartex" xmlns:cx2="http://schemas.microsoft.com/office/drawing/2015/10/21/chartex" xmlns:cx3="http://schemas.microsoft.com/office/drawing/2016/5/9/chartex" xmlns:cx4="http://schemas.microsoft.com/office/drawing/2016/5/10/chartex" xmlns:cx5="http://schemas.microsoft.com/office/drawing/2016/5/11/chartex" xmlns:cx6="http://schemas.microsoft.com/office/drawing/2016/5/12/chartex" xmlns:cx7="http://schemas.microsoft.com/office/drawing/2016/5/13/chartex" xmlns:cx8="http://schemas.microsoft.com/office/drawing/2016/5/14/chartex" xmlns:mc="http://schemas.openxmlformats.org/markup-compatibility/2006" xmlns:aink="http://schemas.microsoft.com/office/drawing/2016/ink" xmlns:am3d="http://schemas.microsoft.com/office/drawing/2017/model3d" xmlns:o="urn:schemas-microsoft-com:office:office" xmlns:oel="http://schemas.microsoft.com/office/2019/extlst" xmlns:r="http://schemas.openxmlformats.org/officeDocument/2006/relationships" xmlns:m="http://schemas.openxmlformats.org/officeDocument/2006/math" xmlns:v="urn:schemas-microsoft-com:vml" xmlns:wp14="http://schemas.microsoft.com/office/word/2010/wordprocessingDrawing" xmlns:wp="http://schemas.openxmlformats.org/drawingml/2006/wordprocessingDrawing" xmlns:w10="urn:schemas-microsoft-com:office:word" xmlns:w="http://schemas.openxmlformats.org/wordprocessingml/2006/main" xmlns:w14="http://schemas.microsoft.com/office/word/2010/wordml" xmlns:w15="http://schemas.microsoft.com/office/word/2012/wordml" xmlns:w16cex="http://schemas.microsoft.com/office/word/2018/wordml/cex" xmlns:w16cid="http://schemas.microsoft.com/office/word/2016/wordml/cid" xmlns:w16="http://schemas.microsoft.com/office/word/2018/wordml" xmlns:w16sdtdh="http://schemas.microsoft.com/office/word/2020/wordml/sdtdatahash" xmlns:w16se="http://schemas.microsoft.com/office/word/2015/wordml/symex" xmlns:wpg="http://schemas.microsoft.com/office/word/2010/wordprocessingGroup" xmlns:wpi="http://schemas.microsoft.com/office/word/2010/wordprocessingInk" xmlns:wne="http://schemas.microsoft.com/office/word/2006/wordml" xmlns:wps="http://schemas.microsoft.com/office/word/2010/wordprocessingShape" mc:Ignorable="w14 w15 w16se w16cid w16 w16cex w16sdtdh wp14">
   <w:footnote w:type="separator" w:id="-1">
     <w:p>
       <w:pPr>
@@ -5243,7 +9633,7 @@
 </file>
 
 <file path=word/numbering.xml><?xml version="1.0" encoding="utf-8"?>
-<w:numbering xmlns:wpc="http://schemas.microsoft.com/office/word/2010/wordprocessingCanvas" xmlns:cx="http://schemas.microsoft.com/office/drawing/2014/chartex" xmlns:cx1="http://schemas.microsoft.com/office/drawing/2015/9/8/chartex" xmlns:cx2="http://schemas.microsoft.com/office/drawing/2015/10/21/chartex" xmlns:cx3="http://schemas.microsoft.com/office/drawing/2016/5/9/chartex" xmlns:cx4="http://schemas.microsoft.com/office/drawing/2016/5/10/chartex" xmlns:cx5="http://schemas.microsoft.com/office/drawing/2016/5/11/chartex" xmlns:cx6="http://schemas.microsoft.com/office/drawing/2016/5/12/chartex" xmlns:cx7="http://schemas.microsoft.com/office/drawing/2016/5/13/chartex" xmlns:cx8="http://schemas.microsoft.com/office/drawing/2016/5/14/chartex" xmlns:mc="http://schemas.openxmlformats.org/markup-compatibility/2006" xmlns:aink="http://schemas.microsoft.com/office/drawing/2016/ink" xmlns:am3d="http://schemas.microsoft.com/office/drawing/2017/model3d" xmlns:o="urn:schemas-microsoft-com:office:office" xmlns:r="http://schemas.openxmlformats.org/officeDocument/2006/relationships" xmlns:m="http://schemas.openxmlformats.org/officeDocument/2006/math" xmlns:v="urn:schemas-microsoft-com:vml" xmlns:wp14="http://schemas.microsoft.com/office/word/2010/wordprocessingDrawing" xmlns:wp="http://schemas.openxmlformats.org/drawingml/2006/wordprocessingDrawing" xmlns:w10="urn:schemas-microsoft-com:office:word" xmlns:w="http://schemas.openxmlformats.org/wordprocessingml/2006/main" xmlns:w14="http://schemas.microsoft.com/office/word/2010/wordml" xmlns:w15="http://schemas.microsoft.com/office/word/2012/wordml" xmlns:w16cex="http://schemas.microsoft.com/office/word/2018/wordml/cex" xmlns:w16cid="http://schemas.microsoft.com/office/word/2016/wordml/cid" xmlns:w16="http://schemas.microsoft.com/office/word/2018/wordml" xmlns:w16sdtdh="http://schemas.microsoft.com/office/word/2020/wordml/sdtdatahash" xmlns:w16se="http://schemas.microsoft.com/office/word/2015/wordml/symex" xmlns:wpg="http://schemas.microsoft.com/office/word/2010/wordprocessingGroup" xmlns:wpi="http://schemas.microsoft.com/office/word/2010/wordprocessingInk" xmlns:wne="http://schemas.microsoft.com/office/word/2006/wordml" xmlns:wps="http://schemas.microsoft.com/office/word/2010/wordprocessingShape" mc:Ignorable="w14 w15 w16se w16cid w16 w16cex w16sdtdh wp14">
+<w:numbering xmlns:wpc="http://schemas.microsoft.com/office/word/2010/wordprocessingCanvas" xmlns:cx="http://schemas.microsoft.com/office/drawing/2014/chartex" xmlns:cx1="http://schemas.microsoft.com/office/drawing/2015/9/8/chartex" xmlns:cx2="http://schemas.microsoft.com/office/drawing/2015/10/21/chartex" xmlns:cx3="http://schemas.microsoft.com/office/drawing/2016/5/9/chartex" xmlns:cx4="http://schemas.microsoft.com/office/drawing/2016/5/10/chartex" xmlns:cx5="http://schemas.microsoft.com/office/drawing/2016/5/11/chartex" xmlns:cx6="http://schemas.microsoft.com/office/drawing/2016/5/12/chartex" xmlns:cx7="http://schemas.microsoft.com/office/drawing/2016/5/13/chartex" xmlns:cx8="http://schemas.microsoft.com/office/drawing/2016/5/14/chartex" xmlns:mc="http://schemas.openxmlformats.org/markup-compatibility/2006" xmlns:aink="http://schemas.microsoft.com/office/drawing/2016/ink" xmlns:am3d="http://schemas.microsoft.com/office/drawing/2017/model3d" xmlns:o="urn:schemas-microsoft-com:office:office" xmlns:oel="http://schemas.microsoft.com/office/2019/extlst" xmlns:r="http://schemas.openxmlformats.org/officeDocument/2006/relationships" xmlns:m="http://schemas.openxmlformats.org/officeDocument/2006/math" xmlns:v="urn:schemas-microsoft-com:vml" xmlns:wp14="http://schemas.microsoft.com/office/word/2010/wordprocessingDrawing" xmlns:wp="http://schemas.openxmlformats.org/drawingml/2006/wordprocessingDrawing" xmlns:w10="urn:schemas-microsoft-com:office:word" xmlns:w="http://schemas.openxmlformats.org/wordprocessingml/2006/main" xmlns:w14="http://schemas.microsoft.com/office/word/2010/wordml" xmlns:w15="http://schemas.microsoft.com/office/word/2012/wordml" xmlns:w16cex="http://schemas.microsoft.com/office/word/2018/wordml/cex" xmlns:w16cid="http://schemas.microsoft.com/office/word/2016/wordml/cid" xmlns:w16="http://schemas.microsoft.com/office/word/2018/wordml" xmlns:w16sdtdh="http://schemas.microsoft.com/office/word/2020/wordml/sdtdatahash" xmlns:w16se="http://schemas.microsoft.com/office/word/2015/wordml/symex" xmlns:wpg="http://schemas.microsoft.com/office/word/2010/wordprocessingGroup" xmlns:wpi="http://schemas.microsoft.com/office/word/2010/wordprocessingInk" xmlns:wne="http://schemas.microsoft.com/office/word/2006/wordml" xmlns:wps="http://schemas.microsoft.com/office/word/2010/wordprocessingShape" mc:Ignorable="w14 w15 w16se w16cid w16 w16cex w16sdtdh wp14">
   <w:abstractNum w:abstractNumId="0" w15:restartNumberingAfterBreak="0">
     <w:nsid w:val="1D7A10BD"/>
     <w:multiLevelType w:val="multilevel"/>
@@ -6082,6 +10472,7 @@
   <w:style w:type="paragraph" w:default="1" w:styleId="a">
     <w:name w:val="Normal"/>
     <w:qFormat/>
+    <w:rsid w:val="0085503E"/>
     <w:pPr>
       <w:widowControl w:val="0"/>
       <w:wordWrap w:val="0"/>
